--- a/Documentation/docx/Documento de Requisitos.docx
+++ b/Documentation/docx/Documento de Requisitos.docx
@@ -90,21 +90,12 @@
         </w:rPr>
         <w:t xml:space="preserve"> </w:t>
       </w:r>
-      <w:proofErr w:type="spellStart"/>
-      <w:r>
-        <w:rPr>
-          <w:sz w:val="24"/>
-          <w:szCs w:val="24"/>
-        </w:rPr>
-        <w:t>BestRoom</w:t>
-      </w:r>
-      <w:proofErr w:type="spellEnd"/>
-      <w:r>
-        <w:rPr>
-          <w:sz w:val="24"/>
-          <w:szCs w:val="24"/>
-        </w:rPr>
-        <w:t>.</w:t>
+      <w:r>
+        <w:rPr>
+          <w:sz w:val="24"/>
+          <w:szCs w:val="24"/>
+        </w:rPr>
+        <w:t>BestRoom.</w:t>
       </w:r>
     </w:p>
     <w:p>
@@ -277,23 +268,7 @@
           <w:sz w:val="24"/>
           <w:szCs w:val="24"/>
         </w:rPr>
-        <w:t xml:space="preserve"> e </w:t>
-      </w:r>
-      <w:proofErr w:type="spellStart"/>
-      <w:r>
-        <w:rPr>
-          <w:sz w:val="24"/>
-          <w:szCs w:val="24"/>
-        </w:rPr>
-        <w:t>TCC’s</w:t>
-      </w:r>
-      <w:proofErr w:type="spellEnd"/>
-      <w:r>
-        <w:rPr>
-          <w:sz w:val="24"/>
-          <w:szCs w:val="24"/>
-        </w:rPr>
-        <w:t xml:space="preserve"> (Trabalho de Conclusão de Curso). T</w:t>
+        <w:t xml:space="preserve"> e TCC’s (Trabalho de Conclusão de Curso). T</w:t>
       </w:r>
       <w:r>
         <w:rPr>
@@ -588,7 +563,6 @@
         </w:rPr>
         <w:t>API (</w:t>
       </w:r>
-      <w:proofErr w:type="spellStart"/>
       <w:r>
         <w:rPr>
           <w:i/>
@@ -596,37 +570,7 @@
           <w:sz w:val="24"/>
           <w:szCs w:val="24"/>
         </w:rPr>
-        <w:t>Application</w:t>
-      </w:r>
-      <w:proofErr w:type="spellEnd"/>
-      <w:r>
-        <w:rPr>
-          <w:i/>
-          <w:iCs/>
-          <w:sz w:val="24"/>
-          <w:szCs w:val="24"/>
-        </w:rPr>
-        <w:t xml:space="preserve"> </w:t>
-      </w:r>
-      <w:proofErr w:type="spellStart"/>
-      <w:r>
-        <w:rPr>
-          <w:i/>
-          <w:iCs/>
-          <w:sz w:val="24"/>
-          <w:szCs w:val="24"/>
-        </w:rPr>
-        <w:t>Programming</w:t>
-      </w:r>
-      <w:proofErr w:type="spellEnd"/>
-      <w:r>
-        <w:rPr>
-          <w:i/>
-          <w:iCs/>
-          <w:sz w:val="24"/>
-          <w:szCs w:val="24"/>
-        </w:rPr>
-        <w:t xml:space="preserve"> Interface</w:t>
+        <w:t>Application Programming Interface</w:t>
       </w:r>
       <w:r>
         <w:rPr>
@@ -759,7 +703,6 @@
           <w:szCs w:val="24"/>
         </w:rPr>
       </w:pPr>
-      <w:proofErr w:type="spellStart"/>
       <w:r>
         <w:rPr>
           <w:sz w:val="24"/>
@@ -779,15 +722,7 @@
           <w:sz w:val="24"/>
           <w:szCs w:val="24"/>
         </w:rPr>
-        <w:t>out</w:t>
-      </w:r>
-      <w:proofErr w:type="spellEnd"/>
-      <w:r>
-        <w:rPr>
-          <w:sz w:val="24"/>
-          <w:szCs w:val="24"/>
-        </w:rPr>
-        <w:t xml:space="preserve">: outro termo provindo do inglês, que aplicado ao contexto da aplicação, significa </w:t>
+        <w:t xml:space="preserve">out: outro termo provindo do inglês, que aplicado ao contexto da aplicação, significa </w:t>
       </w:r>
       <w:r>
         <w:rPr>
@@ -1054,7 +989,6 @@
             <w:r>
               <w:t xml:space="preserve"> e data de </w:t>
             </w:r>
-            <w:proofErr w:type="spellStart"/>
             <w:r>
               <w:rPr>
                 <w:i/>
@@ -1076,7 +1010,6 @@
               </w:rPr>
               <w:t>out</w:t>
             </w:r>
-            <w:proofErr w:type="spellEnd"/>
             <w:r>
               <w:t>.</w:t>
             </w:r>
@@ -1128,19 +1061,11 @@
               <w:spacing w:line="240" w:lineRule="auto"/>
               <w:jc w:val="center"/>
             </w:pPr>
-            <w:proofErr w:type="gramStart"/>
-            <w:r>
-              <w:rPr>
-                <w:b/>
-              </w:rPr>
-              <w:t>[ X</w:t>
-            </w:r>
-            <w:proofErr w:type="gramEnd"/>
-            <w:r>
-              <w:rPr>
-                <w:b/>
-              </w:rPr>
-              <w:t xml:space="preserve">  ] Obrigatório </w:t>
+            <w:r>
+              <w:rPr>
+                <w:b/>
+              </w:rPr>
+              <w:t xml:space="preserve">[ X  ] Obrigatório </w:t>
             </w:r>
             <w:r>
               <w:t>[ X ] Importante  [  ] Desejável</w:t>
@@ -1345,7 +1270,6 @@
               <w:spacing w:line="240" w:lineRule="auto"/>
               <w:jc w:val="center"/>
             </w:pPr>
-            <w:proofErr w:type="gramStart"/>
             <w:r>
               <w:rPr>
                 <w:b/>
@@ -1360,7 +1284,6 @@
               </w:rPr>
               <w:t>X</w:t>
             </w:r>
-            <w:proofErr w:type="gramEnd"/>
             <w:r>
               <w:rPr>
                 <w:b/>
@@ -1573,21 +1496,12 @@
               <w:spacing w:line="240" w:lineRule="auto"/>
               <w:jc w:val="center"/>
             </w:pPr>
-            <w:proofErr w:type="gramStart"/>
             <w:r>
               <w:rPr>
                 <w:b/>
                 <w:bCs/>
               </w:rPr>
-              <w:t>[ X</w:t>
-            </w:r>
-            <w:proofErr w:type="gramEnd"/>
-            <w:r>
-              <w:rPr>
-                <w:b/>
-                <w:bCs/>
-              </w:rPr>
-              <w:t xml:space="preserve"> ] Obrigatório</w:t>
+              <w:t>[ X ] Obrigatório</w:t>
             </w:r>
             <w:r>
               <w:rPr>
@@ -1793,13 +1707,8 @@
               <w:spacing w:line="240" w:lineRule="auto"/>
               <w:jc w:val="center"/>
             </w:pPr>
-            <w:proofErr w:type="gramStart"/>
-            <w:r>
-              <w:t>[  ]</w:t>
-            </w:r>
-            <w:proofErr w:type="gramEnd"/>
-            <w:r>
-              <w:t xml:space="preserve"> Obrigatório</w:t>
+            <w:r>
+              <w:t>[  ] Obrigatório</w:t>
             </w:r>
             <w:r>
               <w:rPr>
@@ -2124,7 +2033,21 @@
                 <w:b/>
                 <w:bCs/>
               </w:rPr>
-              <w:t>O sistema só pode realizar o cadastro com a autenticação do usuário e em quartos que estarão disponíveis no período escolhido</w:t>
+              <w:t>O sistema só pode realizar o cadastro</w:t>
+            </w:r>
+            <w:r>
+              <w:rPr>
+                <w:b/>
+                <w:bCs/>
+              </w:rPr>
+              <w:t xml:space="preserve"> de reserva </w:t>
+            </w:r>
+            <w:r>
+              <w:rPr>
+                <w:b/>
+                <w:bCs/>
+              </w:rPr>
+              <w:t>com a autenticação do usuário</w:t>
             </w:r>
             <w:r>
               <w:rPr>
@@ -2866,6 +2789,7 @@
               <w:rPr>
                 <w:b/>
               </w:rPr>
+              <w:lastRenderedPageBreak/>
               <w:t>RNF00</w:t>
             </w:r>
             <w:r>
@@ -2901,6 +2825,308 @@
                 <w:szCs w:val="24"/>
               </w:rPr>
               <w:t>O banco de dados deve ser gerenciado somente pelo serviço.</w:t>
+            </w:r>
+          </w:p>
+        </w:tc>
+      </w:tr>
+      <w:tr>
+        <w:tc>
+          <w:tcPr>
+            <w:tcW w:w="1680" w:type="dxa"/>
+            <w:shd w:val="clear" w:color="auto" w:fill="D9D9D9"/>
+            <w:tcMar>
+              <w:top w:w="100" w:type="dxa"/>
+              <w:left w:w="100" w:type="dxa"/>
+              <w:bottom w:w="100" w:type="dxa"/>
+              <w:right w:w="100" w:type="dxa"/>
+            </w:tcMar>
+          </w:tcPr>
+          <w:p>
+            <w:pPr>
+              <w:widowControl w:val="0"/>
+              <w:spacing w:line="240" w:lineRule="auto"/>
+              <w:rPr>
+                <w:b/>
+              </w:rPr>
+            </w:pPr>
+            <w:r>
+              <w:rPr>
+                <w:b/>
+              </w:rPr>
+              <w:t>Detalhes</w:t>
+            </w:r>
+          </w:p>
+        </w:tc>
+        <w:tc>
+          <w:tcPr>
+            <w:tcW w:w="6600" w:type="dxa"/>
+            <w:shd w:val="clear" w:color="auto" w:fill="auto"/>
+            <w:tcMar>
+              <w:top w:w="100" w:type="dxa"/>
+              <w:left w:w="100" w:type="dxa"/>
+              <w:bottom w:w="100" w:type="dxa"/>
+              <w:right w:w="100" w:type="dxa"/>
+            </w:tcMar>
+          </w:tcPr>
+          <w:p>
+            <w:pPr>
+              <w:widowControl w:val="0"/>
+              <w:spacing w:line="240" w:lineRule="auto"/>
+              <w:jc w:val="both"/>
+            </w:pPr>
+          </w:p>
+        </w:tc>
+      </w:tr>
+    </w:tbl>
+    <w:p>
+      <w:pPr>
+        <w:spacing w:before="240" w:after="240" w:line="240" w:lineRule="auto"/>
+        <w:jc w:val="both"/>
+        <w:rPr>
+          <w:b/>
+          <w:sz w:val="24"/>
+          <w:szCs w:val="24"/>
+        </w:rPr>
+      </w:pPr>
+    </w:p>
+    <w:tbl>
+      <w:tblPr>
+        <w:tblStyle w:val="ad"/>
+        <w:tblW w:w="8280" w:type="dxa"/>
+        <w:tblInd w:w="985" w:type="dxa"/>
+        <w:tblBorders>
+          <w:top w:val="single" w:sz="8" w:space="0" w:color="000000"/>
+          <w:left w:val="single" w:sz="8" w:space="0" w:color="000000"/>
+          <w:bottom w:val="single" w:sz="8" w:space="0" w:color="000000"/>
+          <w:right w:val="single" w:sz="8" w:space="0" w:color="000000"/>
+          <w:insideH w:val="single" w:sz="8" w:space="0" w:color="000000"/>
+          <w:insideV w:val="single" w:sz="8" w:space="0" w:color="000000"/>
+        </w:tblBorders>
+        <w:tblLayout w:type="fixed"/>
+        <w:tblLook w:val="0600" w:firstRow="0" w:lastRow="0" w:firstColumn="0" w:lastColumn="0" w:noHBand="1" w:noVBand="1"/>
+      </w:tblPr>
+      <w:tblGrid>
+        <w:gridCol w:w="1680"/>
+        <w:gridCol w:w="6600"/>
+      </w:tblGrid>
+      <w:tr>
+        <w:tc>
+          <w:tcPr>
+            <w:tcW w:w="1680" w:type="dxa"/>
+            <w:shd w:val="clear" w:color="auto" w:fill="D9D9D9"/>
+            <w:tcMar>
+              <w:top w:w="100" w:type="dxa"/>
+              <w:left w:w="100" w:type="dxa"/>
+              <w:bottom w:w="100" w:type="dxa"/>
+              <w:right w:w="100" w:type="dxa"/>
+            </w:tcMar>
+          </w:tcPr>
+          <w:p>
+            <w:pPr>
+              <w:widowControl w:val="0"/>
+              <w:spacing w:line="240" w:lineRule="auto"/>
+              <w:rPr>
+                <w:b/>
+              </w:rPr>
+            </w:pPr>
+            <w:r>
+              <w:rPr>
+                <w:b/>
+              </w:rPr>
+              <w:t>RNF00</w:t>
+            </w:r>
+            <w:r>
+              <w:rPr>
+                <w:b/>
+              </w:rPr>
+              <w:t>7</w:t>
+            </w:r>
+          </w:p>
+        </w:tc>
+        <w:tc>
+          <w:tcPr>
+            <w:tcW w:w="6600" w:type="dxa"/>
+            <w:shd w:val="clear" w:color="auto" w:fill="EFEFEF"/>
+            <w:tcMar>
+              <w:top w:w="100" w:type="dxa"/>
+              <w:left w:w="100" w:type="dxa"/>
+              <w:bottom w:w="100" w:type="dxa"/>
+              <w:right w:w="100" w:type="dxa"/>
+            </w:tcMar>
+          </w:tcPr>
+          <w:p>
+            <w:pPr>
+              <w:ind w:hanging="22"/>
+              <w:rPr>
+                <w:b/>
+              </w:rPr>
+            </w:pPr>
+            <w:r>
+              <w:rPr>
+                <w:b/>
+                <w:sz w:val="24"/>
+                <w:szCs w:val="24"/>
+              </w:rPr>
+              <w:t>Data de saída (check-out) de uma reserva deve ser no mínimo 1 (um) dia após a data de entrada (check-in)</w:t>
+            </w:r>
+            <w:r>
+              <w:rPr>
+                <w:b/>
+                <w:sz w:val="24"/>
+                <w:szCs w:val="24"/>
+              </w:rPr>
+              <w:t>.</w:t>
+            </w:r>
+          </w:p>
+        </w:tc>
+      </w:tr>
+      <w:tr>
+        <w:tc>
+          <w:tcPr>
+            <w:tcW w:w="1680" w:type="dxa"/>
+            <w:shd w:val="clear" w:color="auto" w:fill="D9D9D9"/>
+            <w:tcMar>
+              <w:top w:w="100" w:type="dxa"/>
+              <w:left w:w="100" w:type="dxa"/>
+              <w:bottom w:w="100" w:type="dxa"/>
+              <w:right w:w="100" w:type="dxa"/>
+            </w:tcMar>
+          </w:tcPr>
+          <w:p>
+            <w:pPr>
+              <w:widowControl w:val="0"/>
+              <w:spacing w:line="240" w:lineRule="auto"/>
+              <w:rPr>
+                <w:b/>
+              </w:rPr>
+            </w:pPr>
+            <w:r>
+              <w:rPr>
+                <w:b/>
+              </w:rPr>
+              <w:t>Detalhes</w:t>
+            </w:r>
+          </w:p>
+        </w:tc>
+        <w:tc>
+          <w:tcPr>
+            <w:tcW w:w="6600" w:type="dxa"/>
+            <w:shd w:val="clear" w:color="auto" w:fill="auto"/>
+            <w:tcMar>
+              <w:top w:w="100" w:type="dxa"/>
+              <w:left w:w="100" w:type="dxa"/>
+              <w:bottom w:w="100" w:type="dxa"/>
+              <w:right w:w="100" w:type="dxa"/>
+            </w:tcMar>
+          </w:tcPr>
+          <w:p>
+            <w:pPr>
+              <w:widowControl w:val="0"/>
+              <w:spacing w:line="240" w:lineRule="auto"/>
+              <w:jc w:val="both"/>
+            </w:pPr>
+          </w:p>
+        </w:tc>
+      </w:tr>
+    </w:tbl>
+    <w:p>
+      <w:pPr>
+        <w:spacing w:before="240" w:after="240" w:line="240" w:lineRule="auto"/>
+        <w:jc w:val="both"/>
+        <w:rPr>
+          <w:b/>
+          <w:sz w:val="24"/>
+          <w:szCs w:val="24"/>
+        </w:rPr>
+      </w:pPr>
+      <w:r>
+        <w:rPr>
+          <w:b/>
+          <w:sz w:val="24"/>
+          <w:szCs w:val="24"/>
+        </w:rPr>
+        <w:tab/>
+      </w:r>
+    </w:p>
+    <w:tbl>
+      <w:tblPr>
+        <w:tblStyle w:val="ad"/>
+        <w:tblW w:w="8280" w:type="dxa"/>
+        <w:tblInd w:w="985" w:type="dxa"/>
+        <w:tblBorders>
+          <w:top w:val="single" w:sz="8" w:space="0" w:color="000000"/>
+          <w:left w:val="single" w:sz="8" w:space="0" w:color="000000"/>
+          <w:bottom w:val="single" w:sz="8" w:space="0" w:color="000000"/>
+          <w:right w:val="single" w:sz="8" w:space="0" w:color="000000"/>
+          <w:insideH w:val="single" w:sz="8" w:space="0" w:color="000000"/>
+          <w:insideV w:val="single" w:sz="8" w:space="0" w:color="000000"/>
+        </w:tblBorders>
+        <w:tblLayout w:type="fixed"/>
+        <w:tblLook w:val="0600" w:firstRow="0" w:lastRow="0" w:firstColumn="0" w:lastColumn="0" w:noHBand="1" w:noVBand="1"/>
+      </w:tblPr>
+      <w:tblGrid>
+        <w:gridCol w:w="1680"/>
+        <w:gridCol w:w="6600"/>
+      </w:tblGrid>
+      <w:tr>
+        <w:tc>
+          <w:tcPr>
+            <w:tcW w:w="1680" w:type="dxa"/>
+            <w:shd w:val="clear" w:color="auto" w:fill="D9D9D9"/>
+            <w:tcMar>
+              <w:top w:w="100" w:type="dxa"/>
+              <w:left w:w="100" w:type="dxa"/>
+              <w:bottom w:w="100" w:type="dxa"/>
+              <w:right w:w="100" w:type="dxa"/>
+            </w:tcMar>
+          </w:tcPr>
+          <w:p>
+            <w:pPr>
+              <w:widowControl w:val="0"/>
+              <w:spacing w:line="240" w:lineRule="auto"/>
+              <w:rPr>
+                <w:b/>
+              </w:rPr>
+            </w:pPr>
+            <w:r>
+              <w:rPr>
+                <w:b/>
+              </w:rPr>
+              <w:t>RNF00</w:t>
+            </w:r>
+            <w:r>
+              <w:rPr>
+                <w:b/>
+              </w:rPr>
+              <w:t>8</w:t>
+            </w:r>
+          </w:p>
+        </w:tc>
+        <w:tc>
+          <w:tcPr>
+            <w:tcW w:w="6600" w:type="dxa"/>
+            <w:shd w:val="clear" w:color="auto" w:fill="EFEFEF"/>
+            <w:tcMar>
+              <w:top w:w="100" w:type="dxa"/>
+              <w:left w:w="100" w:type="dxa"/>
+              <w:bottom w:w="100" w:type="dxa"/>
+              <w:right w:w="100" w:type="dxa"/>
+            </w:tcMar>
+          </w:tcPr>
+          <w:p>
+            <w:pPr>
+              <w:ind w:hanging="22"/>
+              <w:rPr>
+                <w:b/>
+              </w:rPr>
+            </w:pPr>
+            <w:r>
+              <w:rPr>
+                <w:b/>
+                <w:sz w:val="24"/>
+                <w:szCs w:val="24"/>
+              </w:rPr>
+              <w:t>Reserva só pode ser cadastrada, caso o quarto esteja disponível durante todo o período selecionado.</w:t>
             </w:r>
           </w:p>
         </w:tc>
@@ -3010,7 +3236,6 @@
         <w:top w:val="single" w:sz="8" w:space="2" w:color="000000"/>
       </w:pBdr>
     </w:pPr>
-    <w:proofErr w:type="spellStart"/>
     <w:r>
       <w:rPr>
         <w:sz w:val="20"/>
@@ -3018,7 +3243,6 @@
       </w:rPr>
       <w:t>BestRoom</w:t>
     </w:r>
-    <w:proofErr w:type="spellEnd"/>
     <w:r>
       <w:rPr>
         <w:sz w:val="20"/>
@@ -3191,7 +3415,6 @@
               <w:szCs w:val="16"/>
             </w:rPr>
           </w:pPr>
-          <w:proofErr w:type="spellStart"/>
           <w:r>
             <w:rPr>
               <w:b/>
@@ -3200,7 +3423,6 @@
             </w:rPr>
             <w:t>BestRoom</w:t>
           </w:r>
-          <w:proofErr w:type="spellEnd"/>
         </w:p>
         <w:p>
           <w:pPr>

--- a/Documentation/docx/Documento de Requisitos.docx
+++ b/Documentation/docx/Documento de Requisitos.docx
@@ -352,7 +352,21 @@
           <w:sz w:val="24"/>
           <w:szCs w:val="24"/>
         </w:rPr>
-        <w:t>; uma API REST de hospedagens; e uma interface web para uma melhor interatividade do usuário com o sistema.</w:t>
+        <w:t>; uma API REST</w:t>
+      </w:r>
+      <w:r>
+        <w:rPr>
+          <w:sz w:val="24"/>
+          <w:szCs w:val="24"/>
+        </w:rPr>
+        <w:t>ful</w:t>
+      </w:r>
+      <w:r>
+        <w:rPr>
+          <w:sz w:val="24"/>
+          <w:szCs w:val="24"/>
+        </w:rPr>
+        <w:t xml:space="preserve"> de hospedagens; e uma interface web para uma melhor interatividade do usuário com o sistema.</w:t>
       </w:r>
       <w:r>
         <w:rPr>
@@ -1528,6 +1542,1415 @@
         <w:jc w:val="both"/>
         <w:rPr>
           <w:b/>
+          <w:sz w:val="24"/>
+          <w:szCs w:val="24"/>
+        </w:rPr>
+      </w:pPr>
+      <w:r>
+        <w:rPr>
+          <w:b/>
+          <w:sz w:val="24"/>
+          <w:szCs w:val="24"/>
+        </w:rPr>
+        <w:t xml:space="preserve">3.1 Requisitos </w:t>
+      </w:r>
+      <w:r>
+        <w:rPr>
+          <w:b/>
+          <w:sz w:val="24"/>
+          <w:szCs w:val="24"/>
+        </w:rPr>
+        <w:t>Não-</w:t>
+      </w:r>
+      <w:r>
+        <w:rPr>
+          <w:b/>
+          <w:sz w:val="24"/>
+          <w:szCs w:val="24"/>
+        </w:rPr>
+        <w:t>Funcionais</w:t>
+      </w:r>
+    </w:p>
+    <w:p>
+      <w:pPr>
+        <w:spacing w:before="240" w:after="240" w:line="240" w:lineRule="auto"/>
+        <w:jc w:val="both"/>
+        <w:rPr>
+          <w:b/>
+        </w:rPr>
+      </w:pPr>
+    </w:p>
+    <w:tbl>
+      <w:tblPr>
+        <w:tblStyle w:val="a8"/>
+        <w:tblW w:w="8280" w:type="dxa"/>
+        <w:tblInd w:w="985" w:type="dxa"/>
+        <w:tblBorders>
+          <w:top w:val="single" w:sz="8" w:space="0" w:color="000000"/>
+          <w:left w:val="single" w:sz="8" w:space="0" w:color="000000"/>
+          <w:bottom w:val="single" w:sz="8" w:space="0" w:color="000000"/>
+          <w:right w:val="single" w:sz="8" w:space="0" w:color="000000"/>
+          <w:insideH w:val="single" w:sz="8" w:space="0" w:color="000000"/>
+          <w:insideV w:val="single" w:sz="8" w:space="0" w:color="000000"/>
+        </w:tblBorders>
+        <w:tblLayout w:type="fixed"/>
+        <w:tblLook w:val="0600" w:firstRow="0" w:lastRow="0" w:firstColumn="0" w:lastColumn="0" w:noHBand="1" w:noVBand="1"/>
+      </w:tblPr>
+      <w:tblGrid>
+        <w:gridCol w:w="1680"/>
+        <w:gridCol w:w="6600"/>
+      </w:tblGrid>
+      <w:tr>
+        <w:tc>
+          <w:tcPr>
+            <w:tcW w:w="1680" w:type="dxa"/>
+            <w:shd w:val="clear" w:color="auto" w:fill="D9D9D9"/>
+            <w:tcMar>
+              <w:top w:w="100" w:type="dxa"/>
+              <w:left w:w="100" w:type="dxa"/>
+              <w:bottom w:w="100" w:type="dxa"/>
+              <w:right w:w="100" w:type="dxa"/>
+            </w:tcMar>
+          </w:tcPr>
+          <w:p>
+            <w:pPr>
+              <w:widowControl w:val="0"/>
+              <w:spacing w:line="240" w:lineRule="auto"/>
+              <w:rPr>
+                <w:b/>
+              </w:rPr>
+            </w:pPr>
+            <w:r>
+              <w:rPr>
+                <w:b/>
+              </w:rPr>
+              <w:t>RNF001</w:t>
+            </w:r>
+          </w:p>
+        </w:tc>
+        <w:tc>
+          <w:tcPr>
+            <w:tcW w:w="6600" w:type="dxa"/>
+            <w:shd w:val="clear" w:color="auto" w:fill="EFEFEF"/>
+            <w:tcMar>
+              <w:top w:w="100" w:type="dxa"/>
+              <w:left w:w="100" w:type="dxa"/>
+              <w:bottom w:w="100" w:type="dxa"/>
+              <w:right w:w="100" w:type="dxa"/>
+            </w:tcMar>
+          </w:tcPr>
+          <w:p>
+            <w:pPr>
+              <w:widowControl w:val="0"/>
+              <w:spacing w:line="240" w:lineRule="auto"/>
+              <w:rPr>
+                <w:b/>
+                <w:bCs/>
+              </w:rPr>
+            </w:pPr>
+            <w:r>
+              <w:rPr>
+                <w:b/>
+                <w:bCs/>
+              </w:rPr>
+              <w:t xml:space="preserve">Operações com restrição de acesso deverá ser feita por meio de </w:t>
+            </w:r>
+            <w:r>
+              <w:rPr>
+                <w:b/>
+                <w:bCs/>
+                <w:i/>
+                <w:iCs/>
+              </w:rPr>
+              <w:t>tokens</w:t>
+            </w:r>
+            <w:r>
+              <w:rPr>
+                <w:b/>
+                <w:bCs/>
+              </w:rPr>
+              <w:t>.</w:t>
+            </w:r>
+          </w:p>
+        </w:tc>
+      </w:tr>
+      <w:tr>
+        <w:tc>
+          <w:tcPr>
+            <w:tcW w:w="1680" w:type="dxa"/>
+            <w:shd w:val="clear" w:color="auto" w:fill="D9D9D9"/>
+            <w:tcMar>
+              <w:top w:w="100" w:type="dxa"/>
+              <w:left w:w="100" w:type="dxa"/>
+              <w:bottom w:w="100" w:type="dxa"/>
+              <w:right w:w="100" w:type="dxa"/>
+            </w:tcMar>
+          </w:tcPr>
+          <w:p>
+            <w:pPr>
+              <w:widowControl w:val="0"/>
+              <w:spacing w:line="240" w:lineRule="auto"/>
+              <w:rPr>
+                <w:b/>
+              </w:rPr>
+            </w:pPr>
+            <w:r>
+              <w:rPr>
+                <w:b/>
+              </w:rPr>
+              <w:t>Detalhes</w:t>
+            </w:r>
+          </w:p>
+        </w:tc>
+        <w:tc>
+          <w:tcPr>
+            <w:tcW w:w="6600" w:type="dxa"/>
+            <w:shd w:val="clear" w:color="auto" w:fill="auto"/>
+            <w:tcMar>
+              <w:top w:w="100" w:type="dxa"/>
+              <w:left w:w="100" w:type="dxa"/>
+              <w:bottom w:w="100" w:type="dxa"/>
+              <w:right w:w="100" w:type="dxa"/>
+            </w:tcMar>
+          </w:tcPr>
+          <w:p>
+            <w:pPr>
+              <w:widowControl w:val="0"/>
+              <w:spacing w:line="240" w:lineRule="auto"/>
+            </w:pPr>
+            <w:r>
+              <w:t>Ao realizar o login com os dados corretos, o usuário terá acesso ao seu token de autenticação</w:t>
+            </w:r>
+            <w:r>
+              <w:t xml:space="preserve"> </w:t>
+            </w:r>
+          </w:p>
+        </w:tc>
+      </w:tr>
+    </w:tbl>
+    <w:p>
+      <w:pPr>
+        <w:spacing w:before="240" w:after="240" w:line="240" w:lineRule="auto"/>
+        <w:ind w:firstLine="720"/>
+        <w:jc w:val="both"/>
+        <w:rPr>
+          <w:b/>
+        </w:rPr>
+      </w:pPr>
+      <w:r>
+        <w:rPr>
+          <w:b/>
+        </w:rPr>
+        <w:tab/>
+      </w:r>
+    </w:p>
+    <w:tbl>
+      <w:tblPr>
+        <w:tblStyle w:val="a9"/>
+        <w:tblW w:w="8280" w:type="dxa"/>
+        <w:tblInd w:w="985" w:type="dxa"/>
+        <w:tblBorders>
+          <w:top w:val="single" w:sz="8" w:space="0" w:color="000000"/>
+          <w:left w:val="single" w:sz="8" w:space="0" w:color="000000"/>
+          <w:bottom w:val="single" w:sz="8" w:space="0" w:color="000000"/>
+          <w:right w:val="single" w:sz="8" w:space="0" w:color="000000"/>
+          <w:insideH w:val="single" w:sz="8" w:space="0" w:color="000000"/>
+          <w:insideV w:val="single" w:sz="8" w:space="0" w:color="000000"/>
+        </w:tblBorders>
+        <w:tblLayout w:type="fixed"/>
+        <w:tblLook w:val="0600" w:firstRow="0" w:lastRow="0" w:firstColumn="0" w:lastColumn="0" w:noHBand="1" w:noVBand="1"/>
+      </w:tblPr>
+      <w:tblGrid>
+        <w:gridCol w:w="1680"/>
+        <w:gridCol w:w="6600"/>
+      </w:tblGrid>
+      <w:tr>
+        <w:tc>
+          <w:tcPr>
+            <w:tcW w:w="1680" w:type="dxa"/>
+            <w:shd w:val="clear" w:color="auto" w:fill="D9D9D9"/>
+            <w:tcMar>
+              <w:top w:w="100" w:type="dxa"/>
+              <w:left w:w="100" w:type="dxa"/>
+              <w:bottom w:w="100" w:type="dxa"/>
+              <w:right w:w="100" w:type="dxa"/>
+            </w:tcMar>
+          </w:tcPr>
+          <w:p>
+            <w:pPr>
+              <w:widowControl w:val="0"/>
+              <w:spacing w:line="240" w:lineRule="auto"/>
+              <w:rPr>
+                <w:b/>
+              </w:rPr>
+            </w:pPr>
+            <w:r>
+              <w:rPr>
+                <w:b/>
+              </w:rPr>
+              <w:lastRenderedPageBreak/>
+              <w:t>RNF002</w:t>
+            </w:r>
+          </w:p>
+        </w:tc>
+        <w:tc>
+          <w:tcPr>
+            <w:tcW w:w="6600" w:type="dxa"/>
+            <w:shd w:val="clear" w:color="auto" w:fill="EFEFEF"/>
+            <w:tcMar>
+              <w:top w:w="100" w:type="dxa"/>
+              <w:left w:w="100" w:type="dxa"/>
+              <w:bottom w:w="100" w:type="dxa"/>
+              <w:right w:w="100" w:type="dxa"/>
+            </w:tcMar>
+          </w:tcPr>
+          <w:p>
+            <w:pPr>
+              <w:widowControl w:val="0"/>
+              <w:spacing w:line="240" w:lineRule="auto"/>
+              <w:rPr>
+                <w:b/>
+                <w:bCs/>
+              </w:rPr>
+            </w:pPr>
+            <w:r>
+              <w:rPr>
+                <w:b/>
+                <w:bCs/>
+              </w:rPr>
+              <w:t>O sistema só pode realizar o cadastro</w:t>
+            </w:r>
+            <w:r>
+              <w:rPr>
+                <w:b/>
+                <w:bCs/>
+              </w:rPr>
+              <w:t xml:space="preserve"> de reserva </w:t>
+            </w:r>
+            <w:r>
+              <w:rPr>
+                <w:b/>
+                <w:bCs/>
+              </w:rPr>
+              <w:t>com a autenticação do usuário</w:t>
+            </w:r>
+            <w:r>
+              <w:rPr>
+                <w:b/>
+                <w:bCs/>
+              </w:rPr>
+              <w:t>.</w:t>
+            </w:r>
+          </w:p>
+        </w:tc>
+      </w:tr>
+      <w:tr>
+        <w:tc>
+          <w:tcPr>
+            <w:tcW w:w="1680" w:type="dxa"/>
+            <w:shd w:val="clear" w:color="auto" w:fill="D9D9D9"/>
+            <w:tcMar>
+              <w:top w:w="100" w:type="dxa"/>
+              <w:left w:w="100" w:type="dxa"/>
+              <w:bottom w:w="100" w:type="dxa"/>
+              <w:right w:w="100" w:type="dxa"/>
+            </w:tcMar>
+          </w:tcPr>
+          <w:p>
+            <w:pPr>
+              <w:widowControl w:val="0"/>
+              <w:spacing w:line="240" w:lineRule="auto"/>
+              <w:rPr>
+                <w:b/>
+              </w:rPr>
+            </w:pPr>
+            <w:r>
+              <w:rPr>
+                <w:b/>
+              </w:rPr>
+              <w:t>Detalhes</w:t>
+            </w:r>
+          </w:p>
+        </w:tc>
+        <w:tc>
+          <w:tcPr>
+            <w:tcW w:w="6600" w:type="dxa"/>
+            <w:shd w:val="clear" w:color="auto" w:fill="auto"/>
+            <w:tcMar>
+              <w:top w:w="100" w:type="dxa"/>
+              <w:left w:w="100" w:type="dxa"/>
+              <w:bottom w:w="100" w:type="dxa"/>
+              <w:right w:w="100" w:type="dxa"/>
+            </w:tcMar>
+          </w:tcPr>
+          <w:p>
+            <w:pPr>
+              <w:widowControl w:val="0"/>
+              <w:spacing w:line="240" w:lineRule="auto"/>
+            </w:pPr>
+          </w:p>
+        </w:tc>
+      </w:tr>
+    </w:tbl>
+    <w:p>
+      <w:pPr>
+        <w:spacing w:before="240" w:after="240" w:line="240" w:lineRule="auto"/>
+        <w:ind w:firstLine="720"/>
+        <w:jc w:val="both"/>
+        <w:rPr>
+          <w:bCs/>
+        </w:rPr>
+      </w:pPr>
+      <w:r>
+        <w:rPr>
+          <w:b/>
+        </w:rPr>
+        <w:tab/>
+      </w:r>
+    </w:p>
+    <w:tbl>
+      <w:tblPr>
+        <w:tblStyle w:val="aa"/>
+        <w:tblW w:w="8280" w:type="dxa"/>
+        <w:tblInd w:w="985" w:type="dxa"/>
+        <w:tblBorders>
+          <w:top w:val="single" w:sz="8" w:space="0" w:color="000000"/>
+          <w:left w:val="single" w:sz="8" w:space="0" w:color="000000"/>
+          <w:bottom w:val="single" w:sz="8" w:space="0" w:color="000000"/>
+          <w:right w:val="single" w:sz="8" w:space="0" w:color="000000"/>
+          <w:insideH w:val="single" w:sz="8" w:space="0" w:color="000000"/>
+          <w:insideV w:val="single" w:sz="8" w:space="0" w:color="000000"/>
+        </w:tblBorders>
+        <w:tblLayout w:type="fixed"/>
+        <w:tblLook w:val="0600" w:firstRow="0" w:lastRow="0" w:firstColumn="0" w:lastColumn="0" w:noHBand="1" w:noVBand="1"/>
+      </w:tblPr>
+      <w:tblGrid>
+        <w:gridCol w:w="1680"/>
+        <w:gridCol w:w="6600"/>
+      </w:tblGrid>
+      <w:tr>
+        <w:tc>
+          <w:tcPr>
+            <w:tcW w:w="1680" w:type="dxa"/>
+            <w:shd w:val="clear" w:color="auto" w:fill="D9D9D9"/>
+            <w:tcMar>
+              <w:top w:w="100" w:type="dxa"/>
+              <w:left w:w="100" w:type="dxa"/>
+              <w:bottom w:w="100" w:type="dxa"/>
+              <w:right w:w="100" w:type="dxa"/>
+            </w:tcMar>
+          </w:tcPr>
+          <w:p>
+            <w:pPr>
+              <w:widowControl w:val="0"/>
+              <w:spacing w:line="240" w:lineRule="auto"/>
+              <w:rPr>
+                <w:b/>
+              </w:rPr>
+            </w:pPr>
+            <w:r>
+              <w:rPr>
+                <w:b/>
+              </w:rPr>
+              <w:t>RNF003</w:t>
+            </w:r>
+          </w:p>
+        </w:tc>
+        <w:tc>
+          <w:tcPr>
+            <w:tcW w:w="6600" w:type="dxa"/>
+            <w:shd w:val="clear" w:color="auto" w:fill="EFEFEF"/>
+            <w:tcMar>
+              <w:top w:w="100" w:type="dxa"/>
+              <w:left w:w="100" w:type="dxa"/>
+              <w:bottom w:w="100" w:type="dxa"/>
+              <w:right w:w="100" w:type="dxa"/>
+            </w:tcMar>
+          </w:tcPr>
+          <w:p>
+            <w:pPr>
+              <w:widowControl w:val="0"/>
+              <w:spacing w:line="240" w:lineRule="auto"/>
+              <w:rPr>
+                <w:b/>
+              </w:rPr>
+            </w:pPr>
+            <w:r>
+              <w:rPr>
+                <w:b/>
+              </w:rPr>
+              <w:t>Token de autenticação deve ser gerado automaticamente e randomicamente, com tamanho de 50 caracteres</w:t>
+            </w:r>
+            <w:r>
+              <w:rPr>
+                <w:b/>
+              </w:rPr>
+              <w:t>.</w:t>
+            </w:r>
+          </w:p>
+        </w:tc>
+      </w:tr>
+      <w:tr>
+        <w:tc>
+          <w:tcPr>
+            <w:tcW w:w="1680" w:type="dxa"/>
+            <w:shd w:val="clear" w:color="auto" w:fill="D9D9D9"/>
+            <w:tcMar>
+              <w:top w:w="100" w:type="dxa"/>
+              <w:left w:w="100" w:type="dxa"/>
+              <w:bottom w:w="100" w:type="dxa"/>
+              <w:right w:w="100" w:type="dxa"/>
+            </w:tcMar>
+          </w:tcPr>
+          <w:p>
+            <w:pPr>
+              <w:widowControl w:val="0"/>
+              <w:spacing w:line="240" w:lineRule="auto"/>
+              <w:rPr>
+                <w:b/>
+              </w:rPr>
+            </w:pPr>
+            <w:r>
+              <w:rPr>
+                <w:b/>
+              </w:rPr>
+              <w:t>Detalhes</w:t>
+            </w:r>
+          </w:p>
+        </w:tc>
+        <w:tc>
+          <w:tcPr>
+            <w:tcW w:w="6600" w:type="dxa"/>
+            <w:shd w:val="clear" w:color="auto" w:fill="auto"/>
+            <w:tcMar>
+              <w:top w:w="100" w:type="dxa"/>
+              <w:left w:w="100" w:type="dxa"/>
+              <w:bottom w:w="100" w:type="dxa"/>
+              <w:right w:w="100" w:type="dxa"/>
+            </w:tcMar>
+          </w:tcPr>
+          <w:p>
+            <w:pPr>
+              <w:widowControl w:val="0"/>
+              <w:spacing w:line="240" w:lineRule="auto"/>
+            </w:pPr>
+          </w:p>
+        </w:tc>
+      </w:tr>
+    </w:tbl>
+    <w:p>
+      <w:pPr>
+        <w:spacing w:before="240" w:after="240" w:line="240" w:lineRule="auto"/>
+        <w:ind w:firstLine="720"/>
+        <w:jc w:val="both"/>
+        <w:rPr>
+          <w:b/>
+        </w:rPr>
+      </w:pPr>
+      <w:r>
+        <w:rPr>
+          <w:b/>
+        </w:rPr>
+        <w:tab/>
+      </w:r>
+    </w:p>
+    <w:tbl>
+      <w:tblPr>
+        <w:tblStyle w:val="ab"/>
+        <w:tblW w:w="8280" w:type="dxa"/>
+        <w:tblInd w:w="985" w:type="dxa"/>
+        <w:tblBorders>
+          <w:top w:val="single" w:sz="8" w:space="0" w:color="000000"/>
+          <w:left w:val="single" w:sz="8" w:space="0" w:color="000000"/>
+          <w:bottom w:val="single" w:sz="8" w:space="0" w:color="000000"/>
+          <w:right w:val="single" w:sz="8" w:space="0" w:color="000000"/>
+          <w:insideH w:val="single" w:sz="8" w:space="0" w:color="000000"/>
+          <w:insideV w:val="single" w:sz="8" w:space="0" w:color="000000"/>
+        </w:tblBorders>
+        <w:tblLayout w:type="fixed"/>
+        <w:tblLook w:val="0600" w:firstRow="0" w:lastRow="0" w:firstColumn="0" w:lastColumn="0" w:noHBand="1" w:noVBand="1"/>
+      </w:tblPr>
+      <w:tblGrid>
+        <w:gridCol w:w="1680"/>
+        <w:gridCol w:w="6600"/>
+      </w:tblGrid>
+      <w:tr>
+        <w:tc>
+          <w:tcPr>
+            <w:tcW w:w="1680" w:type="dxa"/>
+            <w:shd w:val="clear" w:color="auto" w:fill="D9D9D9"/>
+            <w:tcMar>
+              <w:top w:w="100" w:type="dxa"/>
+              <w:left w:w="100" w:type="dxa"/>
+              <w:bottom w:w="100" w:type="dxa"/>
+              <w:right w:w="100" w:type="dxa"/>
+            </w:tcMar>
+          </w:tcPr>
+          <w:p>
+            <w:pPr>
+              <w:widowControl w:val="0"/>
+              <w:spacing w:line="240" w:lineRule="auto"/>
+              <w:rPr>
+                <w:b/>
+              </w:rPr>
+            </w:pPr>
+            <w:r>
+              <w:rPr>
+                <w:b/>
+              </w:rPr>
+              <w:t>RNF004</w:t>
+            </w:r>
+          </w:p>
+        </w:tc>
+        <w:tc>
+          <w:tcPr>
+            <w:tcW w:w="6600" w:type="dxa"/>
+            <w:shd w:val="clear" w:color="auto" w:fill="EFEFEF"/>
+            <w:tcMar>
+              <w:top w:w="100" w:type="dxa"/>
+              <w:left w:w="100" w:type="dxa"/>
+              <w:bottom w:w="100" w:type="dxa"/>
+              <w:right w:w="100" w:type="dxa"/>
+            </w:tcMar>
+          </w:tcPr>
+          <w:p>
+            <w:pPr>
+              <w:widowControl w:val="0"/>
+              <w:spacing w:line="240" w:lineRule="auto"/>
+              <w:rPr>
+                <w:b/>
+                <w:bCs/>
+              </w:rPr>
+            </w:pPr>
+            <w:r>
+              <w:rPr>
+                <w:b/>
+                <w:bCs/>
+              </w:rPr>
+              <w:t>Usuários não poderão acessar dados de reservas de outros usuários.</w:t>
+            </w:r>
+          </w:p>
+        </w:tc>
+      </w:tr>
+      <w:tr>
+        <w:tc>
+          <w:tcPr>
+            <w:tcW w:w="1680" w:type="dxa"/>
+            <w:shd w:val="clear" w:color="auto" w:fill="D9D9D9"/>
+            <w:tcMar>
+              <w:top w:w="100" w:type="dxa"/>
+              <w:left w:w="100" w:type="dxa"/>
+              <w:bottom w:w="100" w:type="dxa"/>
+              <w:right w:w="100" w:type="dxa"/>
+            </w:tcMar>
+          </w:tcPr>
+          <w:p>
+            <w:pPr>
+              <w:widowControl w:val="0"/>
+              <w:spacing w:line="240" w:lineRule="auto"/>
+              <w:rPr>
+                <w:b/>
+              </w:rPr>
+            </w:pPr>
+            <w:r>
+              <w:rPr>
+                <w:b/>
+              </w:rPr>
+              <w:t>Detalhes</w:t>
+            </w:r>
+          </w:p>
+        </w:tc>
+        <w:tc>
+          <w:tcPr>
+            <w:tcW w:w="6600" w:type="dxa"/>
+            <w:shd w:val="clear" w:color="auto" w:fill="auto"/>
+            <w:tcMar>
+              <w:top w:w="100" w:type="dxa"/>
+              <w:left w:w="100" w:type="dxa"/>
+              <w:bottom w:w="100" w:type="dxa"/>
+              <w:right w:w="100" w:type="dxa"/>
+            </w:tcMar>
+          </w:tcPr>
+          <w:p>
+            <w:pPr>
+              <w:widowControl w:val="0"/>
+              <w:spacing w:line="240" w:lineRule="auto"/>
+              <w:jc w:val="both"/>
+            </w:pPr>
+          </w:p>
+        </w:tc>
+      </w:tr>
+    </w:tbl>
+    <w:p>
+      <w:pPr>
+        <w:spacing w:before="240" w:after="240" w:line="240" w:lineRule="auto"/>
+        <w:ind w:firstLine="720"/>
+        <w:jc w:val="both"/>
+        <w:rPr>
+          <w:b/>
+        </w:rPr>
+      </w:pPr>
+      <w:r>
+        <w:rPr>
+          <w:b/>
+        </w:rPr>
+        <w:tab/>
+      </w:r>
+    </w:p>
+    <w:tbl>
+      <w:tblPr>
+        <w:tblStyle w:val="ac"/>
+        <w:tblW w:w="8280" w:type="dxa"/>
+        <w:tblInd w:w="985" w:type="dxa"/>
+        <w:tblBorders>
+          <w:top w:val="single" w:sz="8" w:space="0" w:color="000000"/>
+          <w:left w:val="single" w:sz="8" w:space="0" w:color="000000"/>
+          <w:bottom w:val="single" w:sz="8" w:space="0" w:color="000000"/>
+          <w:right w:val="single" w:sz="8" w:space="0" w:color="000000"/>
+          <w:insideH w:val="single" w:sz="8" w:space="0" w:color="000000"/>
+          <w:insideV w:val="single" w:sz="8" w:space="0" w:color="000000"/>
+        </w:tblBorders>
+        <w:tblLayout w:type="fixed"/>
+        <w:tblLook w:val="0600" w:firstRow="0" w:lastRow="0" w:firstColumn="0" w:lastColumn="0" w:noHBand="1" w:noVBand="1"/>
+      </w:tblPr>
+      <w:tblGrid>
+        <w:gridCol w:w="1680"/>
+        <w:gridCol w:w="6600"/>
+      </w:tblGrid>
+      <w:tr>
+        <w:tc>
+          <w:tcPr>
+            <w:tcW w:w="1680" w:type="dxa"/>
+            <w:shd w:val="clear" w:color="auto" w:fill="D9D9D9"/>
+            <w:tcMar>
+              <w:top w:w="100" w:type="dxa"/>
+              <w:left w:w="100" w:type="dxa"/>
+              <w:bottom w:w="100" w:type="dxa"/>
+              <w:right w:w="100" w:type="dxa"/>
+            </w:tcMar>
+          </w:tcPr>
+          <w:p>
+            <w:pPr>
+              <w:widowControl w:val="0"/>
+              <w:spacing w:line="240" w:lineRule="auto"/>
+              <w:rPr>
+                <w:b/>
+              </w:rPr>
+            </w:pPr>
+            <w:r>
+              <w:rPr>
+                <w:b/>
+              </w:rPr>
+              <w:t>RNF00</w:t>
+            </w:r>
+            <w:r>
+              <w:rPr>
+                <w:b/>
+              </w:rPr>
+              <w:t>5</w:t>
+            </w:r>
+          </w:p>
+        </w:tc>
+        <w:tc>
+          <w:tcPr>
+            <w:tcW w:w="6600" w:type="dxa"/>
+            <w:shd w:val="clear" w:color="auto" w:fill="EFEFEF"/>
+            <w:tcMar>
+              <w:top w:w="100" w:type="dxa"/>
+              <w:left w:w="100" w:type="dxa"/>
+              <w:bottom w:w="100" w:type="dxa"/>
+              <w:right w:w="100" w:type="dxa"/>
+            </w:tcMar>
+          </w:tcPr>
+          <w:p>
+            <w:pPr>
+              <w:rPr>
+                <w:b/>
+              </w:rPr>
+            </w:pPr>
+            <w:r>
+              <w:rPr>
+                <w:b/>
+              </w:rPr>
+              <w:t>A aplicação do website não poderá armazenar dados em banco</w:t>
+            </w:r>
+            <w:r>
+              <w:rPr>
+                <w:b/>
+              </w:rPr>
+              <w:t>.</w:t>
+            </w:r>
+          </w:p>
+        </w:tc>
+      </w:tr>
+      <w:tr>
+        <w:tc>
+          <w:tcPr>
+            <w:tcW w:w="1680" w:type="dxa"/>
+            <w:shd w:val="clear" w:color="auto" w:fill="D9D9D9"/>
+            <w:tcMar>
+              <w:top w:w="100" w:type="dxa"/>
+              <w:left w:w="100" w:type="dxa"/>
+              <w:bottom w:w="100" w:type="dxa"/>
+              <w:right w:w="100" w:type="dxa"/>
+            </w:tcMar>
+          </w:tcPr>
+          <w:p>
+            <w:pPr>
+              <w:widowControl w:val="0"/>
+              <w:spacing w:line="240" w:lineRule="auto"/>
+              <w:rPr>
+                <w:b/>
+              </w:rPr>
+            </w:pPr>
+            <w:r>
+              <w:rPr>
+                <w:b/>
+              </w:rPr>
+              <w:t>Detalhes</w:t>
+            </w:r>
+          </w:p>
+        </w:tc>
+        <w:tc>
+          <w:tcPr>
+            <w:tcW w:w="6600" w:type="dxa"/>
+            <w:shd w:val="clear" w:color="auto" w:fill="auto"/>
+            <w:tcMar>
+              <w:top w:w="100" w:type="dxa"/>
+              <w:left w:w="100" w:type="dxa"/>
+              <w:bottom w:w="100" w:type="dxa"/>
+              <w:right w:w="100" w:type="dxa"/>
+            </w:tcMar>
+          </w:tcPr>
+          <w:p>
+            <w:pPr>
+              <w:rPr>
+                <w:bCs/>
+              </w:rPr>
+            </w:pPr>
+            <w:r>
+              <w:rPr>
+                <w:bCs/>
+              </w:rPr>
+              <w:t xml:space="preserve">Único dado armazenado pelo website é o token do usuário, que será guardado em </w:t>
+            </w:r>
+            <w:r>
+              <w:rPr>
+                <w:bCs/>
+                <w:i/>
+                <w:iCs/>
+              </w:rPr>
+              <w:t>sessão</w:t>
+            </w:r>
+            <w:r>
+              <w:rPr>
+                <w:bCs/>
+                <w:i/>
+                <w:iCs/>
+              </w:rPr>
+              <w:t>.</w:t>
+            </w:r>
+          </w:p>
+        </w:tc>
+      </w:tr>
+    </w:tbl>
+    <w:p>
+      <w:pPr>
+        <w:spacing w:before="240" w:after="240" w:line="240" w:lineRule="auto"/>
+        <w:ind w:firstLine="720"/>
+        <w:jc w:val="both"/>
+        <w:rPr>
+          <w:b/>
+        </w:rPr>
+      </w:pPr>
+      <w:r>
+        <w:rPr>
+          <w:b/>
+          <w:sz w:val="24"/>
+          <w:szCs w:val="24"/>
+        </w:rPr>
+        <w:tab/>
+      </w:r>
+    </w:p>
+    <w:tbl>
+      <w:tblPr>
+        <w:tblStyle w:val="ad"/>
+        <w:tblW w:w="8280" w:type="dxa"/>
+        <w:tblInd w:w="985" w:type="dxa"/>
+        <w:tblBorders>
+          <w:top w:val="single" w:sz="8" w:space="0" w:color="000000"/>
+          <w:left w:val="single" w:sz="8" w:space="0" w:color="000000"/>
+          <w:bottom w:val="single" w:sz="8" w:space="0" w:color="000000"/>
+          <w:right w:val="single" w:sz="8" w:space="0" w:color="000000"/>
+          <w:insideH w:val="single" w:sz="8" w:space="0" w:color="000000"/>
+          <w:insideV w:val="single" w:sz="8" w:space="0" w:color="000000"/>
+        </w:tblBorders>
+        <w:tblLayout w:type="fixed"/>
+        <w:tblLook w:val="0600" w:firstRow="0" w:lastRow="0" w:firstColumn="0" w:lastColumn="0" w:noHBand="1" w:noVBand="1"/>
+      </w:tblPr>
+      <w:tblGrid>
+        <w:gridCol w:w="1680"/>
+        <w:gridCol w:w="6600"/>
+      </w:tblGrid>
+      <w:tr>
+        <w:tc>
+          <w:tcPr>
+            <w:tcW w:w="1680" w:type="dxa"/>
+            <w:shd w:val="clear" w:color="auto" w:fill="D9D9D9"/>
+            <w:tcMar>
+              <w:top w:w="100" w:type="dxa"/>
+              <w:left w:w="100" w:type="dxa"/>
+              <w:bottom w:w="100" w:type="dxa"/>
+              <w:right w:w="100" w:type="dxa"/>
+            </w:tcMar>
+          </w:tcPr>
+          <w:p>
+            <w:pPr>
+              <w:widowControl w:val="0"/>
+              <w:spacing w:line="240" w:lineRule="auto"/>
+              <w:rPr>
+                <w:b/>
+              </w:rPr>
+            </w:pPr>
+            <w:r>
+              <w:rPr>
+                <w:b/>
+              </w:rPr>
+              <w:t>RNF005</w:t>
+            </w:r>
+          </w:p>
+        </w:tc>
+        <w:tc>
+          <w:tcPr>
+            <w:tcW w:w="6600" w:type="dxa"/>
+            <w:shd w:val="clear" w:color="auto" w:fill="EFEFEF"/>
+            <w:tcMar>
+              <w:top w:w="100" w:type="dxa"/>
+              <w:left w:w="100" w:type="dxa"/>
+              <w:bottom w:w="100" w:type="dxa"/>
+              <w:right w:w="100" w:type="dxa"/>
+            </w:tcMar>
+          </w:tcPr>
+          <w:p>
+            <w:pPr>
+              <w:ind w:hanging="22"/>
+              <w:rPr>
+                <w:b/>
+              </w:rPr>
+            </w:pPr>
+            <w:r>
+              <w:rPr>
+                <w:b/>
+                <w:sz w:val="24"/>
+                <w:szCs w:val="24"/>
+              </w:rPr>
+              <w:t xml:space="preserve">Usuário não deverá ter acesso ao próprio </w:t>
+            </w:r>
+            <w:r>
+              <w:rPr>
+                <w:b/>
+                <w:i/>
+                <w:iCs/>
+                <w:sz w:val="24"/>
+                <w:szCs w:val="24"/>
+              </w:rPr>
+              <w:t>token</w:t>
+            </w:r>
+            <w:r>
+              <w:rPr>
+                <w:b/>
+                <w:sz w:val="24"/>
+                <w:szCs w:val="24"/>
+              </w:rPr>
+              <w:t xml:space="preserve"> de autenticação, ao menos que use a o webservice diretamente.</w:t>
+            </w:r>
+          </w:p>
+        </w:tc>
+      </w:tr>
+      <w:tr>
+        <w:tc>
+          <w:tcPr>
+            <w:tcW w:w="1680" w:type="dxa"/>
+            <w:shd w:val="clear" w:color="auto" w:fill="D9D9D9"/>
+            <w:tcMar>
+              <w:top w:w="100" w:type="dxa"/>
+              <w:left w:w="100" w:type="dxa"/>
+              <w:bottom w:w="100" w:type="dxa"/>
+              <w:right w:w="100" w:type="dxa"/>
+            </w:tcMar>
+          </w:tcPr>
+          <w:p>
+            <w:pPr>
+              <w:widowControl w:val="0"/>
+              <w:spacing w:line="240" w:lineRule="auto"/>
+              <w:rPr>
+                <w:b/>
+              </w:rPr>
+            </w:pPr>
+            <w:r>
+              <w:rPr>
+                <w:b/>
+              </w:rPr>
+              <w:t>Detalhes</w:t>
+            </w:r>
+          </w:p>
+        </w:tc>
+        <w:tc>
+          <w:tcPr>
+            <w:tcW w:w="6600" w:type="dxa"/>
+            <w:shd w:val="clear" w:color="auto" w:fill="auto"/>
+            <w:tcMar>
+              <w:top w:w="100" w:type="dxa"/>
+              <w:left w:w="100" w:type="dxa"/>
+              <w:bottom w:w="100" w:type="dxa"/>
+              <w:right w:w="100" w:type="dxa"/>
+            </w:tcMar>
+          </w:tcPr>
+          <w:p>
+            <w:pPr>
+              <w:widowControl w:val="0"/>
+              <w:spacing w:line="240" w:lineRule="auto"/>
+              <w:jc w:val="both"/>
+            </w:pPr>
+            <w:r>
+              <w:t>A interface deve abstrair o sistema de autenticação com o serviço.</w:t>
+            </w:r>
+          </w:p>
+        </w:tc>
+      </w:tr>
+    </w:tbl>
+    <w:p>
+      <w:pPr>
+        <w:spacing w:before="240" w:after="240" w:line="240" w:lineRule="auto"/>
+        <w:jc w:val="both"/>
+        <w:rPr>
+          <w:b/>
+          <w:sz w:val="24"/>
+          <w:szCs w:val="24"/>
+        </w:rPr>
+      </w:pPr>
+    </w:p>
+    <w:tbl>
+      <w:tblPr>
+        <w:tblStyle w:val="ad"/>
+        <w:tblW w:w="8280" w:type="dxa"/>
+        <w:tblInd w:w="985" w:type="dxa"/>
+        <w:tblBorders>
+          <w:top w:val="single" w:sz="8" w:space="0" w:color="000000"/>
+          <w:left w:val="single" w:sz="8" w:space="0" w:color="000000"/>
+          <w:bottom w:val="single" w:sz="8" w:space="0" w:color="000000"/>
+          <w:right w:val="single" w:sz="8" w:space="0" w:color="000000"/>
+          <w:insideH w:val="single" w:sz="8" w:space="0" w:color="000000"/>
+          <w:insideV w:val="single" w:sz="8" w:space="0" w:color="000000"/>
+        </w:tblBorders>
+        <w:tblLayout w:type="fixed"/>
+        <w:tblLook w:val="0600" w:firstRow="0" w:lastRow="0" w:firstColumn="0" w:lastColumn="0" w:noHBand="1" w:noVBand="1"/>
+      </w:tblPr>
+      <w:tblGrid>
+        <w:gridCol w:w="1680"/>
+        <w:gridCol w:w="6600"/>
+      </w:tblGrid>
+      <w:tr>
+        <w:tc>
+          <w:tcPr>
+            <w:tcW w:w="1680" w:type="dxa"/>
+            <w:shd w:val="clear" w:color="auto" w:fill="D9D9D9"/>
+            <w:tcMar>
+              <w:top w:w="100" w:type="dxa"/>
+              <w:left w:w="100" w:type="dxa"/>
+              <w:bottom w:w="100" w:type="dxa"/>
+              <w:right w:w="100" w:type="dxa"/>
+            </w:tcMar>
+          </w:tcPr>
+          <w:p>
+            <w:pPr>
+              <w:widowControl w:val="0"/>
+              <w:spacing w:line="240" w:lineRule="auto"/>
+              <w:rPr>
+                <w:b/>
+              </w:rPr>
+            </w:pPr>
+            <w:r>
+              <w:rPr>
+                <w:b/>
+              </w:rPr>
+              <w:t>RNF00</w:t>
+            </w:r>
+            <w:r>
+              <w:rPr>
+                <w:b/>
+              </w:rPr>
+              <w:t>6</w:t>
+            </w:r>
+          </w:p>
+        </w:tc>
+        <w:tc>
+          <w:tcPr>
+            <w:tcW w:w="6600" w:type="dxa"/>
+            <w:shd w:val="clear" w:color="auto" w:fill="EFEFEF"/>
+            <w:tcMar>
+              <w:top w:w="100" w:type="dxa"/>
+              <w:left w:w="100" w:type="dxa"/>
+              <w:bottom w:w="100" w:type="dxa"/>
+              <w:right w:w="100" w:type="dxa"/>
+            </w:tcMar>
+          </w:tcPr>
+          <w:p>
+            <w:pPr>
+              <w:ind w:hanging="22"/>
+              <w:rPr>
+                <w:b/>
+              </w:rPr>
+            </w:pPr>
+            <w:r>
+              <w:rPr>
+                <w:b/>
+                <w:sz w:val="24"/>
+                <w:szCs w:val="24"/>
+              </w:rPr>
+              <w:t>O banco de dados deve ser gerenciado somente pelo serviço.</w:t>
+            </w:r>
+          </w:p>
+        </w:tc>
+      </w:tr>
+      <w:tr>
+        <w:tc>
+          <w:tcPr>
+            <w:tcW w:w="1680" w:type="dxa"/>
+            <w:shd w:val="clear" w:color="auto" w:fill="D9D9D9"/>
+            <w:tcMar>
+              <w:top w:w="100" w:type="dxa"/>
+              <w:left w:w="100" w:type="dxa"/>
+              <w:bottom w:w="100" w:type="dxa"/>
+              <w:right w:w="100" w:type="dxa"/>
+            </w:tcMar>
+          </w:tcPr>
+          <w:p>
+            <w:pPr>
+              <w:widowControl w:val="0"/>
+              <w:spacing w:line="240" w:lineRule="auto"/>
+              <w:rPr>
+                <w:b/>
+              </w:rPr>
+            </w:pPr>
+            <w:r>
+              <w:rPr>
+                <w:b/>
+              </w:rPr>
+              <w:t>Detalhes</w:t>
+            </w:r>
+          </w:p>
+        </w:tc>
+        <w:tc>
+          <w:tcPr>
+            <w:tcW w:w="6600" w:type="dxa"/>
+            <w:shd w:val="clear" w:color="auto" w:fill="auto"/>
+            <w:tcMar>
+              <w:top w:w="100" w:type="dxa"/>
+              <w:left w:w="100" w:type="dxa"/>
+              <w:bottom w:w="100" w:type="dxa"/>
+              <w:right w:w="100" w:type="dxa"/>
+            </w:tcMar>
+          </w:tcPr>
+          <w:p>
+            <w:pPr>
+              <w:widowControl w:val="0"/>
+              <w:spacing w:line="240" w:lineRule="auto"/>
+              <w:jc w:val="both"/>
+            </w:pPr>
+          </w:p>
+        </w:tc>
+      </w:tr>
+    </w:tbl>
+    <w:p>
+      <w:pPr>
+        <w:spacing w:before="240" w:after="240" w:line="240" w:lineRule="auto"/>
+        <w:jc w:val="both"/>
+        <w:rPr>
+          <w:b/>
+          <w:sz w:val="24"/>
+          <w:szCs w:val="24"/>
+        </w:rPr>
+      </w:pPr>
+    </w:p>
+    <w:tbl>
+      <w:tblPr>
+        <w:tblStyle w:val="ad"/>
+        <w:tblW w:w="8280" w:type="dxa"/>
+        <w:tblInd w:w="985" w:type="dxa"/>
+        <w:tblBorders>
+          <w:top w:val="single" w:sz="8" w:space="0" w:color="000000"/>
+          <w:left w:val="single" w:sz="8" w:space="0" w:color="000000"/>
+          <w:bottom w:val="single" w:sz="8" w:space="0" w:color="000000"/>
+          <w:right w:val="single" w:sz="8" w:space="0" w:color="000000"/>
+          <w:insideH w:val="single" w:sz="8" w:space="0" w:color="000000"/>
+          <w:insideV w:val="single" w:sz="8" w:space="0" w:color="000000"/>
+        </w:tblBorders>
+        <w:tblLayout w:type="fixed"/>
+        <w:tblLook w:val="0600" w:firstRow="0" w:lastRow="0" w:firstColumn="0" w:lastColumn="0" w:noHBand="1" w:noVBand="1"/>
+      </w:tblPr>
+      <w:tblGrid>
+        <w:gridCol w:w="1680"/>
+        <w:gridCol w:w="6600"/>
+      </w:tblGrid>
+      <w:tr>
+        <w:tc>
+          <w:tcPr>
+            <w:tcW w:w="1680" w:type="dxa"/>
+            <w:shd w:val="clear" w:color="auto" w:fill="D9D9D9"/>
+            <w:tcMar>
+              <w:top w:w="100" w:type="dxa"/>
+              <w:left w:w="100" w:type="dxa"/>
+              <w:bottom w:w="100" w:type="dxa"/>
+              <w:right w:w="100" w:type="dxa"/>
+            </w:tcMar>
+          </w:tcPr>
+          <w:p>
+            <w:pPr>
+              <w:widowControl w:val="0"/>
+              <w:spacing w:line="240" w:lineRule="auto"/>
+              <w:rPr>
+                <w:b/>
+              </w:rPr>
+            </w:pPr>
+            <w:r>
+              <w:rPr>
+                <w:b/>
+              </w:rPr>
+              <w:t>RNF007</w:t>
+            </w:r>
+          </w:p>
+        </w:tc>
+        <w:tc>
+          <w:tcPr>
+            <w:tcW w:w="6600" w:type="dxa"/>
+            <w:shd w:val="clear" w:color="auto" w:fill="EFEFEF"/>
+            <w:tcMar>
+              <w:top w:w="100" w:type="dxa"/>
+              <w:left w:w="100" w:type="dxa"/>
+              <w:bottom w:w="100" w:type="dxa"/>
+              <w:right w:w="100" w:type="dxa"/>
+            </w:tcMar>
+          </w:tcPr>
+          <w:p>
+            <w:pPr>
+              <w:ind w:hanging="22"/>
+              <w:rPr>
+                <w:b/>
+              </w:rPr>
+            </w:pPr>
+            <w:r>
+              <w:rPr>
+                <w:b/>
+                <w:sz w:val="24"/>
+                <w:szCs w:val="24"/>
+              </w:rPr>
+              <w:t>Data de saída (check-out) de uma reserva deve ser no mínimo 1 (um) dia após a data de entrada (check-in).</w:t>
+            </w:r>
+          </w:p>
+        </w:tc>
+      </w:tr>
+      <w:tr>
+        <w:tc>
+          <w:tcPr>
+            <w:tcW w:w="1680" w:type="dxa"/>
+            <w:shd w:val="clear" w:color="auto" w:fill="D9D9D9"/>
+            <w:tcMar>
+              <w:top w:w="100" w:type="dxa"/>
+              <w:left w:w="100" w:type="dxa"/>
+              <w:bottom w:w="100" w:type="dxa"/>
+              <w:right w:w="100" w:type="dxa"/>
+            </w:tcMar>
+          </w:tcPr>
+          <w:p>
+            <w:pPr>
+              <w:widowControl w:val="0"/>
+              <w:spacing w:line="240" w:lineRule="auto"/>
+              <w:rPr>
+                <w:b/>
+              </w:rPr>
+            </w:pPr>
+            <w:r>
+              <w:rPr>
+                <w:b/>
+              </w:rPr>
+              <w:lastRenderedPageBreak/>
+              <w:t>Detalhes</w:t>
+            </w:r>
+          </w:p>
+        </w:tc>
+        <w:tc>
+          <w:tcPr>
+            <w:tcW w:w="6600" w:type="dxa"/>
+            <w:shd w:val="clear" w:color="auto" w:fill="auto"/>
+            <w:tcMar>
+              <w:top w:w="100" w:type="dxa"/>
+              <w:left w:w="100" w:type="dxa"/>
+              <w:bottom w:w="100" w:type="dxa"/>
+              <w:right w:w="100" w:type="dxa"/>
+            </w:tcMar>
+          </w:tcPr>
+          <w:p>
+            <w:pPr>
+              <w:widowControl w:val="0"/>
+              <w:spacing w:line="240" w:lineRule="auto"/>
+              <w:jc w:val="both"/>
+            </w:pPr>
+          </w:p>
+        </w:tc>
+      </w:tr>
+    </w:tbl>
+    <w:p>
+      <w:pPr>
+        <w:spacing w:before="240" w:after="240" w:line="240" w:lineRule="auto"/>
+        <w:jc w:val="both"/>
+        <w:rPr>
+          <w:b/>
+          <w:sz w:val="24"/>
+          <w:szCs w:val="24"/>
+        </w:rPr>
+      </w:pPr>
+      <w:r>
+        <w:rPr>
+          <w:b/>
+          <w:sz w:val="24"/>
+          <w:szCs w:val="24"/>
+        </w:rPr>
+        <w:tab/>
+      </w:r>
+    </w:p>
+    <w:tbl>
+      <w:tblPr>
+        <w:tblStyle w:val="ad"/>
+        <w:tblW w:w="8280" w:type="dxa"/>
+        <w:tblInd w:w="985" w:type="dxa"/>
+        <w:tblBorders>
+          <w:top w:val="single" w:sz="8" w:space="0" w:color="000000"/>
+          <w:left w:val="single" w:sz="8" w:space="0" w:color="000000"/>
+          <w:bottom w:val="single" w:sz="8" w:space="0" w:color="000000"/>
+          <w:right w:val="single" w:sz="8" w:space="0" w:color="000000"/>
+          <w:insideH w:val="single" w:sz="8" w:space="0" w:color="000000"/>
+          <w:insideV w:val="single" w:sz="8" w:space="0" w:color="000000"/>
+        </w:tblBorders>
+        <w:tblLayout w:type="fixed"/>
+        <w:tblLook w:val="0600" w:firstRow="0" w:lastRow="0" w:firstColumn="0" w:lastColumn="0" w:noHBand="1" w:noVBand="1"/>
+      </w:tblPr>
+      <w:tblGrid>
+        <w:gridCol w:w="1680"/>
+        <w:gridCol w:w="6600"/>
+      </w:tblGrid>
+      <w:tr>
+        <w:tc>
+          <w:tcPr>
+            <w:tcW w:w="1680" w:type="dxa"/>
+            <w:shd w:val="clear" w:color="auto" w:fill="D9D9D9"/>
+            <w:tcMar>
+              <w:top w:w="100" w:type="dxa"/>
+              <w:left w:w="100" w:type="dxa"/>
+              <w:bottom w:w="100" w:type="dxa"/>
+              <w:right w:w="100" w:type="dxa"/>
+            </w:tcMar>
+          </w:tcPr>
+          <w:p>
+            <w:pPr>
+              <w:widowControl w:val="0"/>
+              <w:spacing w:line="240" w:lineRule="auto"/>
+              <w:rPr>
+                <w:b/>
+              </w:rPr>
+            </w:pPr>
+            <w:r>
+              <w:rPr>
+                <w:b/>
+              </w:rPr>
+              <w:t>RNF008</w:t>
+            </w:r>
+          </w:p>
+        </w:tc>
+        <w:tc>
+          <w:tcPr>
+            <w:tcW w:w="6600" w:type="dxa"/>
+            <w:shd w:val="clear" w:color="auto" w:fill="EFEFEF"/>
+            <w:tcMar>
+              <w:top w:w="100" w:type="dxa"/>
+              <w:left w:w="100" w:type="dxa"/>
+              <w:bottom w:w="100" w:type="dxa"/>
+              <w:right w:w="100" w:type="dxa"/>
+            </w:tcMar>
+          </w:tcPr>
+          <w:p>
+            <w:pPr>
+              <w:ind w:hanging="22"/>
+              <w:rPr>
+                <w:b/>
+              </w:rPr>
+            </w:pPr>
+            <w:r>
+              <w:rPr>
+                <w:b/>
+                <w:sz w:val="24"/>
+                <w:szCs w:val="24"/>
+              </w:rPr>
+              <w:t>Reserva só pode ser cadastrada, caso o quarto esteja disponível durante todo o período selecionado.</w:t>
+            </w:r>
+          </w:p>
+        </w:tc>
+      </w:tr>
+      <w:tr>
+        <w:tc>
+          <w:tcPr>
+            <w:tcW w:w="1680" w:type="dxa"/>
+            <w:shd w:val="clear" w:color="auto" w:fill="D9D9D9"/>
+            <w:tcMar>
+              <w:top w:w="100" w:type="dxa"/>
+              <w:left w:w="100" w:type="dxa"/>
+              <w:bottom w:w="100" w:type="dxa"/>
+              <w:right w:w="100" w:type="dxa"/>
+            </w:tcMar>
+          </w:tcPr>
+          <w:p>
+            <w:pPr>
+              <w:widowControl w:val="0"/>
+              <w:spacing w:line="240" w:lineRule="auto"/>
+              <w:rPr>
+                <w:b/>
+              </w:rPr>
+            </w:pPr>
+            <w:r>
+              <w:rPr>
+                <w:b/>
+              </w:rPr>
+              <w:t>Detalhes</w:t>
+            </w:r>
+          </w:p>
+        </w:tc>
+        <w:tc>
+          <w:tcPr>
+            <w:tcW w:w="6600" w:type="dxa"/>
+            <w:shd w:val="clear" w:color="auto" w:fill="auto"/>
+            <w:tcMar>
+              <w:top w:w="100" w:type="dxa"/>
+              <w:left w:w="100" w:type="dxa"/>
+              <w:bottom w:w="100" w:type="dxa"/>
+              <w:right w:w="100" w:type="dxa"/>
+            </w:tcMar>
+          </w:tcPr>
+          <w:p>
+            <w:pPr>
+              <w:widowControl w:val="0"/>
+              <w:spacing w:line="240" w:lineRule="auto"/>
+              <w:jc w:val="both"/>
+            </w:pPr>
+          </w:p>
+        </w:tc>
+      </w:tr>
+    </w:tbl>
+    <w:p>
+      <w:pPr>
+        <w:spacing w:before="240" w:after="240" w:line="240" w:lineRule="auto"/>
+        <w:jc w:val="both"/>
+        <w:rPr>
+          <w:b/>
         </w:rPr>
       </w:pPr>
     </w:p>
@@ -1575,13 +2998,25 @@
               <w:rPr>
                 <w:b/>
               </w:rPr>
-              <w:t>RF00</w:t>
-            </w:r>
-            <w:r>
-              <w:rPr>
-                <w:b/>
-              </w:rPr>
-              <w:t>4</w:t>
+              <w:t>R</w:t>
+            </w:r>
+            <w:r>
+              <w:rPr>
+                <w:b/>
+              </w:rPr>
+              <w:t>N</w:t>
+            </w:r>
+            <w:r>
+              <w:rPr>
+                <w:b/>
+              </w:rPr>
+              <w:t>F00</w:t>
+            </w:r>
+            <w:r>
+              <w:rPr>
+                <w:b/>
+              </w:rPr>
+              <w:t>9</w:t>
             </w:r>
           </w:p>
         </w:tc>
@@ -1610,7 +3045,28 @@
                 <w:b/>
                 <w:bCs/>
               </w:rPr>
-              <w:t>A aplicação web deve disponibilizar uma interface amigável para o usuário</w:t>
+              <w:t xml:space="preserve">A aplicação web deve disponibilizar uma interface amigável para </w:t>
+            </w:r>
+            <w:r>
+              <w:rPr>
+                <w:b/>
+                <w:bCs/>
+              </w:rPr>
+              <w:t xml:space="preserve">que </w:t>
+            </w:r>
+            <w:r>
+              <w:rPr>
+                <w:b/>
+                <w:bCs/>
+              </w:rPr>
+              <w:t>o usuário</w:t>
+            </w:r>
+            <w:r>
+              <w:rPr>
+                <w:b/>
+                <w:bCs/>
+              </w:rPr>
+              <w:t xml:space="preserve"> possa utilizar o serviço de forma simples e intuitiva.</w:t>
             </w:r>
           </w:p>
         </w:tc>
@@ -1659,84 +3115,6 @@
               <w:widowControl w:val="0"/>
               <w:spacing w:line="240" w:lineRule="auto"/>
             </w:pPr>
-          </w:p>
-        </w:tc>
-      </w:tr>
-      <w:tr>
-        <w:tc>
-          <w:tcPr>
-            <w:tcW w:w="1680" w:type="dxa"/>
-            <w:shd w:val="clear" w:color="auto" w:fill="D9D9D9"/>
-            <w:tcMar>
-              <w:top w:w="100" w:type="dxa"/>
-              <w:left w:w="100" w:type="dxa"/>
-              <w:bottom w:w="100" w:type="dxa"/>
-              <w:right w:w="100" w:type="dxa"/>
-            </w:tcMar>
-          </w:tcPr>
-          <w:p>
-            <w:pPr>
-              <w:widowControl w:val="0"/>
-              <w:spacing w:line="240" w:lineRule="auto"/>
-              <w:rPr>
-                <w:b/>
-              </w:rPr>
-            </w:pPr>
-            <w:r>
-              <w:rPr>
-                <w:b/>
-              </w:rPr>
-              <w:t>Importância</w:t>
-            </w:r>
-          </w:p>
-        </w:tc>
-        <w:tc>
-          <w:tcPr>
-            <w:tcW w:w="6600" w:type="dxa"/>
-            <w:shd w:val="clear" w:color="auto" w:fill="auto"/>
-            <w:tcMar>
-              <w:top w:w="100" w:type="dxa"/>
-              <w:left w:w="100" w:type="dxa"/>
-              <w:bottom w:w="100" w:type="dxa"/>
-              <w:right w:w="100" w:type="dxa"/>
-            </w:tcMar>
-          </w:tcPr>
-          <w:p>
-            <w:pPr>
-              <w:widowControl w:val="0"/>
-              <w:spacing w:line="240" w:lineRule="auto"/>
-              <w:jc w:val="center"/>
-            </w:pPr>
-            <w:r>
-              <w:t>[  ] Obrigatório</w:t>
-            </w:r>
-            <w:r>
-              <w:rPr>
-                <w:b/>
-              </w:rPr>
-              <w:t xml:space="preserve"> </w:t>
-            </w:r>
-            <w:r>
-              <w:rPr>
-                <w:bCs/>
-              </w:rPr>
-              <w:t xml:space="preserve">[ </w:t>
-            </w:r>
-            <w:r>
-              <w:rPr>
-                <w:bCs/>
-              </w:rPr>
-              <w:t>X</w:t>
-            </w:r>
-            <w:r>
-              <w:rPr>
-                <w:bCs/>
-              </w:rPr>
-              <w:t xml:space="preserve"> ] Importante  </w:t>
-            </w:r>
-            <w:r>
-              <w:t>[  ] Desejável</w:t>
-            </w:r>
           </w:p>
         </w:tc>
       </w:tr>
@@ -1751,1435 +3129,6 @@
         </w:rPr>
       </w:pPr>
     </w:p>
-    <w:p>
-      <w:pPr>
-        <w:spacing w:before="240" w:after="240" w:line="240" w:lineRule="auto"/>
-        <w:jc w:val="both"/>
-        <w:rPr>
-          <w:b/>
-          <w:sz w:val="24"/>
-          <w:szCs w:val="24"/>
-        </w:rPr>
-      </w:pPr>
-      <w:r>
-        <w:rPr>
-          <w:b/>
-          <w:sz w:val="24"/>
-          <w:szCs w:val="24"/>
-        </w:rPr>
-        <w:lastRenderedPageBreak/>
-        <w:t xml:space="preserve">3.1 Requisitos </w:t>
-      </w:r>
-      <w:r>
-        <w:rPr>
-          <w:b/>
-          <w:sz w:val="24"/>
-          <w:szCs w:val="24"/>
-        </w:rPr>
-        <w:t>Não-</w:t>
-      </w:r>
-      <w:r>
-        <w:rPr>
-          <w:b/>
-          <w:sz w:val="24"/>
-          <w:szCs w:val="24"/>
-        </w:rPr>
-        <w:t>Funcionais</w:t>
-      </w:r>
-    </w:p>
-    <w:p>
-      <w:pPr>
-        <w:spacing w:before="240" w:after="240" w:line="240" w:lineRule="auto"/>
-        <w:jc w:val="both"/>
-        <w:rPr>
-          <w:b/>
-        </w:rPr>
-      </w:pPr>
-    </w:p>
-    <w:tbl>
-      <w:tblPr>
-        <w:tblStyle w:val="a8"/>
-        <w:tblW w:w="8280" w:type="dxa"/>
-        <w:tblInd w:w="985" w:type="dxa"/>
-        <w:tblBorders>
-          <w:top w:val="single" w:sz="8" w:space="0" w:color="000000"/>
-          <w:left w:val="single" w:sz="8" w:space="0" w:color="000000"/>
-          <w:bottom w:val="single" w:sz="8" w:space="0" w:color="000000"/>
-          <w:right w:val="single" w:sz="8" w:space="0" w:color="000000"/>
-          <w:insideH w:val="single" w:sz="8" w:space="0" w:color="000000"/>
-          <w:insideV w:val="single" w:sz="8" w:space="0" w:color="000000"/>
-        </w:tblBorders>
-        <w:tblLayout w:type="fixed"/>
-        <w:tblLook w:val="0600" w:firstRow="0" w:lastRow="0" w:firstColumn="0" w:lastColumn="0" w:noHBand="1" w:noVBand="1"/>
-      </w:tblPr>
-      <w:tblGrid>
-        <w:gridCol w:w="1680"/>
-        <w:gridCol w:w="6600"/>
-      </w:tblGrid>
-      <w:tr>
-        <w:tc>
-          <w:tcPr>
-            <w:tcW w:w="1680" w:type="dxa"/>
-            <w:shd w:val="clear" w:color="auto" w:fill="D9D9D9"/>
-            <w:tcMar>
-              <w:top w:w="100" w:type="dxa"/>
-              <w:left w:w="100" w:type="dxa"/>
-              <w:bottom w:w="100" w:type="dxa"/>
-              <w:right w:w="100" w:type="dxa"/>
-            </w:tcMar>
-          </w:tcPr>
-          <w:p>
-            <w:pPr>
-              <w:widowControl w:val="0"/>
-              <w:spacing w:line="240" w:lineRule="auto"/>
-              <w:rPr>
-                <w:b/>
-              </w:rPr>
-            </w:pPr>
-            <w:r>
-              <w:rPr>
-                <w:b/>
-              </w:rPr>
-              <w:t>RNF001</w:t>
-            </w:r>
-          </w:p>
-        </w:tc>
-        <w:tc>
-          <w:tcPr>
-            <w:tcW w:w="6600" w:type="dxa"/>
-            <w:shd w:val="clear" w:color="auto" w:fill="EFEFEF"/>
-            <w:tcMar>
-              <w:top w:w="100" w:type="dxa"/>
-              <w:left w:w="100" w:type="dxa"/>
-              <w:bottom w:w="100" w:type="dxa"/>
-              <w:right w:w="100" w:type="dxa"/>
-            </w:tcMar>
-          </w:tcPr>
-          <w:p>
-            <w:pPr>
-              <w:widowControl w:val="0"/>
-              <w:spacing w:line="240" w:lineRule="auto"/>
-              <w:rPr>
-                <w:b/>
-                <w:bCs/>
-              </w:rPr>
-            </w:pPr>
-            <w:r>
-              <w:rPr>
-                <w:b/>
-                <w:bCs/>
-              </w:rPr>
-              <w:t xml:space="preserve">Operações com restrição de acesso deverá ser feita por meio de </w:t>
-            </w:r>
-            <w:r>
-              <w:rPr>
-                <w:b/>
-                <w:bCs/>
-                <w:i/>
-                <w:iCs/>
-              </w:rPr>
-              <w:t>tokens</w:t>
-            </w:r>
-            <w:r>
-              <w:rPr>
-                <w:b/>
-                <w:bCs/>
-              </w:rPr>
-              <w:t>.</w:t>
-            </w:r>
-          </w:p>
-        </w:tc>
-      </w:tr>
-      <w:tr>
-        <w:tc>
-          <w:tcPr>
-            <w:tcW w:w="1680" w:type="dxa"/>
-            <w:shd w:val="clear" w:color="auto" w:fill="D9D9D9"/>
-            <w:tcMar>
-              <w:top w:w="100" w:type="dxa"/>
-              <w:left w:w="100" w:type="dxa"/>
-              <w:bottom w:w="100" w:type="dxa"/>
-              <w:right w:w="100" w:type="dxa"/>
-            </w:tcMar>
-          </w:tcPr>
-          <w:p>
-            <w:pPr>
-              <w:widowControl w:val="0"/>
-              <w:spacing w:line="240" w:lineRule="auto"/>
-              <w:rPr>
-                <w:b/>
-              </w:rPr>
-            </w:pPr>
-            <w:r>
-              <w:rPr>
-                <w:b/>
-              </w:rPr>
-              <w:t>Detalhes</w:t>
-            </w:r>
-          </w:p>
-        </w:tc>
-        <w:tc>
-          <w:tcPr>
-            <w:tcW w:w="6600" w:type="dxa"/>
-            <w:shd w:val="clear" w:color="auto" w:fill="auto"/>
-            <w:tcMar>
-              <w:top w:w="100" w:type="dxa"/>
-              <w:left w:w="100" w:type="dxa"/>
-              <w:bottom w:w="100" w:type="dxa"/>
-              <w:right w:w="100" w:type="dxa"/>
-            </w:tcMar>
-          </w:tcPr>
-          <w:p>
-            <w:pPr>
-              <w:widowControl w:val="0"/>
-              <w:spacing w:line="240" w:lineRule="auto"/>
-            </w:pPr>
-            <w:r>
-              <w:t>Ao realizar o login com os dados corretos, o usuário terá acesso ao seu token de autenticação</w:t>
-            </w:r>
-            <w:r>
-              <w:t xml:space="preserve"> </w:t>
-            </w:r>
-          </w:p>
-        </w:tc>
-      </w:tr>
-    </w:tbl>
-    <w:p>
-      <w:pPr>
-        <w:spacing w:before="240" w:after="240" w:line="240" w:lineRule="auto"/>
-        <w:ind w:firstLine="720"/>
-        <w:jc w:val="both"/>
-        <w:rPr>
-          <w:b/>
-        </w:rPr>
-      </w:pPr>
-      <w:r>
-        <w:rPr>
-          <w:b/>
-        </w:rPr>
-        <w:tab/>
-      </w:r>
-    </w:p>
-    <w:tbl>
-      <w:tblPr>
-        <w:tblStyle w:val="a9"/>
-        <w:tblW w:w="8280" w:type="dxa"/>
-        <w:tblInd w:w="985" w:type="dxa"/>
-        <w:tblBorders>
-          <w:top w:val="single" w:sz="8" w:space="0" w:color="000000"/>
-          <w:left w:val="single" w:sz="8" w:space="0" w:color="000000"/>
-          <w:bottom w:val="single" w:sz="8" w:space="0" w:color="000000"/>
-          <w:right w:val="single" w:sz="8" w:space="0" w:color="000000"/>
-          <w:insideH w:val="single" w:sz="8" w:space="0" w:color="000000"/>
-          <w:insideV w:val="single" w:sz="8" w:space="0" w:color="000000"/>
-        </w:tblBorders>
-        <w:tblLayout w:type="fixed"/>
-        <w:tblLook w:val="0600" w:firstRow="0" w:lastRow="0" w:firstColumn="0" w:lastColumn="0" w:noHBand="1" w:noVBand="1"/>
-      </w:tblPr>
-      <w:tblGrid>
-        <w:gridCol w:w="1680"/>
-        <w:gridCol w:w="6600"/>
-      </w:tblGrid>
-      <w:tr>
-        <w:tc>
-          <w:tcPr>
-            <w:tcW w:w="1680" w:type="dxa"/>
-            <w:shd w:val="clear" w:color="auto" w:fill="D9D9D9"/>
-            <w:tcMar>
-              <w:top w:w="100" w:type="dxa"/>
-              <w:left w:w="100" w:type="dxa"/>
-              <w:bottom w:w="100" w:type="dxa"/>
-              <w:right w:w="100" w:type="dxa"/>
-            </w:tcMar>
-          </w:tcPr>
-          <w:p>
-            <w:pPr>
-              <w:widowControl w:val="0"/>
-              <w:spacing w:line="240" w:lineRule="auto"/>
-              <w:rPr>
-                <w:b/>
-              </w:rPr>
-            </w:pPr>
-            <w:r>
-              <w:rPr>
-                <w:b/>
-              </w:rPr>
-              <w:t>RNF002</w:t>
-            </w:r>
-          </w:p>
-        </w:tc>
-        <w:tc>
-          <w:tcPr>
-            <w:tcW w:w="6600" w:type="dxa"/>
-            <w:shd w:val="clear" w:color="auto" w:fill="EFEFEF"/>
-            <w:tcMar>
-              <w:top w:w="100" w:type="dxa"/>
-              <w:left w:w="100" w:type="dxa"/>
-              <w:bottom w:w="100" w:type="dxa"/>
-              <w:right w:w="100" w:type="dxa"/>
-            </w:tcMar>
-          </w:tcPr>
-          <w:p>
-            <w:pPr>
-              <w:widowControl w:val="0"/>
-              <w:spacing w:line="240" w:lineRule="auto"/>
-              <w:rPr>
-                <w:b/>
-                <w:bCs/>
-              </w:rPr>
-            </w:pPr>
-            <w:r>
-              <w:rPr>
-                <w:b/>
-                <w:bCs/>
-              </w:rPr>
-              <w:t>O sistema só pode realizar o cadastro</w:t>
-            </w:r>
-            <w:r>
-              <w:rPr>
-                <w:b/>
-                <w:bCs/>
-              </w:rPr>
-              <w:t xml:space="preserve"> de reserva </w:t>
-            </w:r>
-            <w:r>
-              <w:rPr>
-                <w:b/>
-                <w:bCs/>
-              </w:rPr>
-              <w:t>com a autenticação do usuário</w:t>
-            </w:r>
-            <w:r>
-              <w:rPr>
-                <w:b/>
-                <w:bCs/>
-              </w:rPr>
-              <w:t>.</w:t>
-            </w:r>
-          </w:p>
-        </w:tc>
-      </w:tr>
-      <w:tr>
-        <w:tc>
-          <w:tcPr>
-            <w:tcW w:w="1680" w:type="dxa"/>
-            <w:shd w:val="clear" w:color="auto" w:fill="D9D9D9"/>
-            <w:tcMar>
-              <w:top w:w="100" w:type="dxa"/>
-              <w:left w:w="100" w:type="dxa"/>
-              <w:bottom w:w="100" w:type="dxa"/>
-              <w:right w:w="100" w:type="dxa"/>
-            </w:tcMar>
-          </w:tcPr>
-          <w:p>
-            <w:pPr>
-              <w:widowControl w:val="0"/>
-              <w:spacing w:line="240" w:lineRule="auto"/>
-              <w:rPr>
-                <w:b/>
-              </w:rPr>
-            </w:pPr>
-            <w:r>
-              <w:rPr>
-                <w:b/>
-              </w:rPr>
-              <w:t>Detalhes</w:t>
-            </w:r>
-          </w:p>
-        </w:tc>
-        <w:tc>
-          <w:tcPr>
-            <w:tcW w:w="6600" w:type="dxa"/>
-            <w:shd w:val="clear" w:color="auto" w:fill="auto"/>
-            <w:tcMar>
-              <w:top w:w="100" w:type="dxa"/>
-              <w:left w:w="100" w:type="dxa"/>
-              <w:bottom w:w="100" w:type="dxa"/>
-              <w:right w:w="100" w:type="dxa"/>
-            </w:tcMar>
-          </w:tcPr>
-          <w:p>
-            <w:pPr>
-              <w:widowControl w:val="0"/>
-              <w:spacing w:line="240" w:lineRule="auto"/>
-            </w:pPr>
-          </w:p>
-        </w:tc>
-      </w:tr>
-    </w:tbl>
-    <w:p>
-      <w:pPr>
-        <w:spacing w:before="240" w:after="240" w:line="240" w:lineRule="auto"/>
-        <w:ind w:firstLine="720"/>
-        <w:jc w:val="both"/>
-        <w:rPr>
-          <w:bCs/>
-        </w:rPr>
-      </w:pPr>
-      <w:r>
-        <w:rPr>
-          <w:b/>
-        </w:rPr>
-        <w:tab/>
-      </w:r>
-    </w:p>
-    <w:tbl>
-      <w:tblPr>
-        <w:tblStyle w:val="aa"/>
-        <w:tblW w:w="8280" w:type="dxa"/>
-        <w:tblInd w:w="985" w:type="dxa"/>
-        <w:tblBorders>
-          <w:top w:val="single" w:sz="8" w:space="0" w:color="000000"/>
-          <w:left w:val="single" w:sz="8" w:space="0" w:color="000000"/>
-          <w:bottom w:val="single" w:sz="8" w:space="0" w:color="000000"/>
-          <w:right w:val="single" w:sz="8" w:space="0" w:color="000000"/>
-          <w:insideH w:val="single" w:sz="8" w:space="0" w:color="000000"/>
-          <w:insideV w:val="single" w:sz="8" w:space="0" w:color="000000"/>
-        </w:tblBorders>
-        <w:tblLayout w:type="fixed"/>
-        <w:tblLook w:val="0600" w:firstRow="0" w:lastRow="0" w:firstColumn="0" w:lastColumn="0" w:noHBand="1" w:noVBand="1"/>
-      </w:tblPr>
-      <w:tblGrid>
-        <w:gridCol w:w="1680"/>
-        <w:gridCol w:w="6600"/>
-      </w:tblGrid>
-      <w:tr>
-        <w:tc>
-          <w:tcPr>
-            <w:tcW w:w="1680" w:type="dxa"/>
-            <w:shd w:val="clear" w:color="auto" w:fill="D9D9D9"/>
-            <w:tcMar>
-              <w:top w:w="100" w:type="dxa"/>
-              <w:left w:w="100" w:type="dxa"/>
-              <w:bottom w:w="100" w:type="dxa"/>
-              <w:right w:w="100" w:type="dxa"/>
-            </w:tcMar>
-          </w:tcPr>
-          <w:p>
-            <w:pPr>
-              <w:widowControl w:val="0"/>
-              <w:spacing w:line="240" w:lineRule="auto"/>
-              <w:rPr>
-                <w:b/>
-              </w:rPr>
-            </w:pPr>
-            <w:r>
-              <w:rPr>
-                <w:b/>
-              </w:rPr>
-              <w:t>RNF003</w:t>
-            </w:r>
-          </w:p>
-        </w:tc>
-        <w:tc>
-          <w:tcPr>
-            <w:tcW w:w="6600" w:type="dxa"/>
-            <w:shd w:val="clear" w:color="auto" w:fill="EFEFEF"/>
-            <w:tcMar>
-              <w:top w:w="100" w:type="dxa"/>
-              <w:left w:w="100" w:type="dxa"/>
-              <w:bottom w:w="100" w:type="dxa"/>
-              <w:right w:w="100" w:type="dxa"/>
-            </w:tcMar>
-          </w:tcPr>
-          <w:p>
-            <w:pPr>
-              <w:widowControl w:val="0"/>
-              <w:spacing w:line="240" w:lineRule="auto"/>
-              <w:rPr>
-                <w:b/>
-              </w:rPr>
-            </w:pPr>
-            <w:r>
-              <w:rPr>
-                <w:b/>
-              </w:rPr>
-              <w:t>Token de autenticação deve ser gerado automaticamente e randomicamente, com tamanho de 50 caracteres</w:t>
-            </w:r>
-            <w:r>
-              <w:rPr>
-                <w:b/>
-              </w:rPr>
-              <w:t>.</w:t>
-            </w:r>
-          </w:p>
-        </w:tc>
-      </w:tr>
-      <w:tr>
-        <w:tc>
-          <w:tcPr>
-            <w:tcW w:w="1680" w:type="dxa"/>
-            <w:shd w:val="clear" w:color="auto" w:fill="D9D9D9"/>
-            <w:tcMar>
-              <w:top w:w="100" w:type="dxa"/>
-              <w:left w:w="100" w:type="dxa"/>
-              <w:bottom w:w="100" w:type="dxa"/>
-              <w:right w:w="100" w:type="dxa"/>
-            </w:tcMar>
-          </w:tcPr>
-          <w:p>
-            <w:pPr>
-              <w:widowControl w:val="0"/>
-              <w:spacing w:line="240" w:lineRule="auto"/>
-              <w:rPr>
-                <w:b/>
-              </w:rPr>
-            </w:pPr>
-            <w:r>
-              <w:rPr>
-                <w:b/>
-              </w:rPr>
-              <w:t>Detalhes</w:t>
-            </w:r>
-          </w:p>
-        </w:tc>
-        <w:tc>
-          <w:tcPr>
-            <w:tcW w:w="6600" w:type="dxa"/>
-            <w:shd w:val="clear" w:color="auto" w:fill="auto"/>
-            <w:tcMar>
-              <w:top w:w="100" w:type="dxa"/>
-              <w:left w:w="100" w:type="dxa"/>
-              <w:bottom w:w="100" w:type="dxa"/>
-              <w:right w:w="100" w:type="dxa"/>
-            </w:tcMar>
-          </w:tcPr>
-          <w:p>
-            <w:pPr>
-              <w:widowControl w:val="0"/>
-              <w:spacing w:line="240" w:lineRule="auto"/>
-            </w:pPr>
-          </w:p>
-        </w:tc>
-      </w:tr>
-    </w:tbl>
-    <w:p>
-      <w:pPr>
-        <w:spacing w:before="240" w:after="240" w:line="240" w:lineRule="auto"/>
-        <w:ind w:firstLine="720"/>
-        <w:jc w:val="both"/>
-        <w:rPr>
-          <w:b/>
-        </w:rPr>
-      </w:pPr>
-      <w:r>
-        <w:rPr>
-          <w:b/>
-        </w:rPr>
-        <w:tab/>
-      </w:r>
-    </w:p>
-    <w:tbl>
-      <w:tblPr>
-        <w:tblStyle w:val="ab"/>
-        <w:tblW w:w="8280" w:type="dxa"/>
-        <w:tblInd w:w="985" w:type="dxa"/>
-        <w:tblBorders>
-          <w:top w:val="single" w:sz="8" w:space="0" w:color="000000"/>
-          <w:left w:val="single" w:sz="8" w:space="0" w:color="000000"/>
-          <w:bottom w:val="single" w:sz="8" w:space="0" w:color="000000"/>
-          <w:right w:val="single" w:sz="8" w:space="0" w:color="000000"/>
-          <w:insideH w:val="single" w:sz="8" w:space="0" w:color="000000"/>
-          <w:insideV w:val="single" w:sz="8" w:space="0" w:color="000000"/>
-        </w:tblBorders>
-        <w:tblLayout w:type="fixed"/>
-        <w:tblLook w:val="0600" w:firstRow="0" w:lastRow="0" w:firstColumn="0" w:lastColumn="0" w:noHBand="1" w:noVBand="1"/>
-      </w:tblPr>
-      <w:tblGrid>
-        <w:gridCol w:w="1680"/>
-        <w:gridCol w:w="6600"/>
-      </w:tblGrid>
-      <w:tr>
-        <w:tc>
-          <w:tcPr>
-            <w:tcW w:w="1680" w:type="dxa"/>
-            <w:shd w:val="clear" w:color="auto" w:fill="D9D9D9"/>
-            <w:tcMar>
-              <w:top w:w="100" w:type="dxa"/>
-              <w:left w:w="100" w:type="dxa"/>
-              <w:bottom w:w="100" w:type="dxa"/>
-              <w:right w:w="100" w:type="dxa"/>
-            </w:tcMar>
-          </w:tcPr>
-          <w:p>
-            <w:pPr>
-              <w:widowControl w:val="0"/>
-              <w:spacing w:line="240" w:lineRule="auto"/>
-              <w:rPr>
-                <w:b/>
-              </w:rPr>
-            </w:pPr>
-            <w:r>
-              <w:rPr>
-                <w:b/>
-              </w:rPr>
-              <w:t>RNF004</w:t>
-            </w:r>
-          </w:p>
-        </w:tc>
-        <w:tc>
-          <w:tcPr>
-            <w:tcW w:w="6600" w:type="dxa"/>
-            <w:shd w:val="clear" w:color="auto" w:fill="EFEFEF"/>
-            <w:tcMar>
-              <w:top w:w="100" w:type="dxa"/>
-              <w:left w:w="100" w:type="dxa"/>
-              <w:bottom w:w="100" w:type="dxa"/>
-              <w:right w:w="100" w:type="dxa"/>
-            </w:tcMar>
-          </w:tcPr>
-          <w:p>
-            <w:pPr>
-              <w:widowControl w:val="0"/>
-              <w:spacing w:line="240" w:lineRule="auto"/>
-              <w:rPr>
-                <w:b/>
-                <w:bCs/>
-              </w:rPr>
-            </w:pPr>
-            <w:r>
-              <w:rPr>
-                <w:b/>
-                <w:bCs/>
-              </w:rPr>
-              <w:t>Usuários não poderão acessar dados de reservas de outros usuários.</w:t>
-            </w:r>
-          </w:p>
-        </w:tc>
-      </w:tr>
-      <w:tr>
-        <w:tc>
-          <w:tcPr>
-            <w:tcW w:w="1680" w:type="dxa"/>
-            <w:shd w:val="clear" w:color="auto" w:fill="D9D9D9"/>
-            <w:tcMar>
-              <w:top w:w="100" w:type="dxa"/>
-              <w:left w:w="100" w:type="dxa"/>
-              <w:bottom w:w="100" w:type="dxa"/>
-              <w:right w:w="100" w:type="dxa"/>
-            </w:tcMar>
-          </w:tcPr>
-          <w:p>
-            <w:pPr>
-              <w:widowControl w:val="0"/>
-              <w:spacing w:line="240" w:lineRule="auto"/>
-              <w:rPr>
-                <w:b/>
-              </w:rPr>
-            </w:pPr>
-            <w:r>
-              <w:rPr>
-                <w:b/>
-              </w:rPr>
-              <w:t>Detalhes</w:t>
-            </w:r>
-          </w:p>
-        </w:tc>
-        <w:tc>
-          <w:tcPr>
-            <w:tcW w:w="6600" w:type="dxa"/>
-            <w:shd w:val="clear" w:color="auto" w:fill="auto"/>
-            <w:tcMar>
-              <w:top w:w="100" w:type="dxa"/>
-              <w:left w:w="100" w:type="dxa"/>
-              <w:bottom w:w="100" w:type="dxa"/>
-              <w:right w:w="100" w:type="dxa"/>
-            </w:tcMar>
-          </w:tcPr>
-          <w:p>
-            <w:pPr>
-              <w:widowControl w:val="0"/>
-              <w:spacing w:line="240" w:lineRule="auto"/>
-              <w:jc w:val="both"/>
-            </w:pPr>
-          </w:p>
-        </w:tc>
-      </w:tr>
-    </w:tbl>
-    <w:p>
-      <w:pPr>
-        <w:spacing w:before="240" w:after="240" w:line="240" w:lineRule="auto"/>
-        <w:ind w:firstLine="720"/>
-        <w:jc w:val="both"/>
-        <w:rPr>
-          <w:b/>
-        </w:rPr>
-      </w:pPr>
-      <w:r>
-        <w:rPr>
-          <w:b/>
-        </w:rPr>
-        <w:tab/>
-      </w:r>
-    </w:p>
-    <w:tbl>
-      <w:tblPr>
-        <w:tblStyle w:val="ac"/>
-        <w:tblW w:w="8280" w:type="dxa"/>
-        <w:tblInd w:w="985" w:type="dxa"/>
-        <w:tblBorders>
-          <w:top w:val="single" w:sz="8" w:space="0" w:color="000000"/>
-          <w:left w:val="single" w:sz="8" w:space="0" w:color="000000"/>
-          <w:bottom w:val="single" w:sz="8" w:space="0" w:color="000000"/>
-          <w:right w:val="single" w:sz="8" w:space="0" w:color="000000"/>
-          <w:insideH w:val="single" w:sz="8" w:space="0" w:color="000000"/>
-          <w:insideV w:val="single" w:sz="8" w:space="0" w:color="000000"/>
-        </w:tblBorders>
-        <w:tblLayout w:type="fixed"/>
-        <w:tblLook w:val="0600" w:firstRow="0" w:lastRow="0" w:firstColumn="0" w:lastColumn="0" w:noHBand="1" w:noVBand="1"/>
-      </w:tblPr>
-      <w:tblGrid>
-        <w:gridCol w:w="1680"/>
-        <w:gridCol w:w="6600"/>
-      </w:tblGrid>
-      <w:tr>
-        <w:tc>
-          <w:tcPr>
-            <w:tcW w:w="1680" w:type="dxa"/>
-            <w:shd w:val="clear" w:color="auto" w:fill="D9D9D9"/>
-            <w:tcMar>
-              <w:top w:w="100" w:type="dxa"/>
-              <w:left w:w="100" w:type="dxa"/>
-              <w:bottom w:w="100" w:type="dxa"/>
-              <w:right w:w="100" w:type="dxa"/>
-            </w:tcMar>
-          </w:tcPr>
-          <w:p>
-            <w:pPr>
-              <w:widowControl w:val="0"/>
-              <w:spacing w:line="240" w:lineRule="auto"/>
-              <w:rPr>
-                <w:b/>
-              </w:rPr>
-            </w:pPr>
-            <w:r>
-              <w:rPr>
-                <w:b/>
-              </w:rPr>
-              <w:t>RNF00</w:t>
-            </w:r>
-            <w:r>
-              <w:rPr>
-                <w:b/>
-              </w:rPr>
-              <w:t>5</w:t>
-            </w:r>
-          </w:p>
-        </w:tc>
-        <w:tc>
-          <w:tcPr>
-            <w:tcW w:w="6600" w:type="dxa"/>
-            <w:shd w:val="clear" w:color="auto" w:fill="EFEFEF"/>
-            <w:tcMar>
-              <w:top w:w="100" w:type="dxa"/>
-              <w:left w:w="100" w:type="dxa"/>
-              <w:bottom w:w="100" w:type="dxa"/>
-              <w:right w:w="100" w:type="dxa"/>
-            </w:tcMar>
-          </w:tcPr>
-          <w:p>
-            <w:pPr>
-              <w:rPr>
-                <w:b/>
-              </w:rPr>
-            </w:pPr>
-            <w:r>
-              <w:rPr>
-                <w:b/>
-              </w:rPr>
-              <w:t>A aplicação do website não poderá armazenar dados em banco</w:t>
-            </w:r>
-            <w:r>
-              <w:rPr>
-                <w:b/>
-              </w:rPr>
-              <w:t>.</w:t>
-            </w:r>
-          </w:p>
-        </w:tc>
-      </w:tr>
-      <w:tr>
-        <w:tc>
-          <w:tcPr>
-            <w:tcW w:w="1680" w:type="dxa"/>
-            <w:shd w:val="clear" w:color="auto" w:fill="D9D9D9"/>
-            <w:tcMar>
-              <w:top w:w="100" w:type="dxa"/>
-              <w:left w:w="100" w:type="dxa"/>
-              <w:bottom w:w="100" w:type="dxa"/>
-              <w:right w:w="100" w:type="dxa"/>
-            </w:tcMar>
-          </w:tcPr>
-          <w:p>
-            <w:pPr>
-              <w:widowControl w:val="0"/>
-              <w:spacing w:line="240" w:lineRule="auto"/>
-              <w:rPr>
-                <w:b/>
-              </w:rPr>
-            </w:pPr>
-            <w:r>
-              <w:rPr>
-                <w:b/>
-              </w:rPr>
-              <w:t>Detalhes</w:t>
-            </w:r>
-          </w:p>
-        </w:tc>
-        <w:tc>
-          <w:tcPr>
-            <w:tcW w:w="6600" w:type="dxa"/>
-            <w:shd w:val="clear" w:color="auto" w:fill="auto"/>
-            <w:tcMar>
-              <w:top w:w="100" w:type="dxa"/>
-              <w:left w:w="100" w:type="dxa"/>
-              <w:bottom w:w="100" w:type="dxa"/>
-              <w:right w:w="100" w:type="dxa"/>
-            </w:tcMar>
-          </w:tcPr>
-          <w:p>
-            <w:pPr>
-              <w:rPr>
-                <w:bCs/>
-              </w:rPr>
-            </w:pPr>
-            <w:r>
-              <w:rPr>
-                <w:bCs/>
-              </w:rPr>
-              <w:t xml:space="preserve">Único dado armazenado pelo website é o token do usuário, que será guardado em </w:t>
-            </w:r>
-            <w:r>
-              <w:rPr>
-                <w:bCs/>
-                <w:i/>
-                <w:iCs/>
-              </w:rPr>
-              <w:t>sessão</w:t>
-            </w:r>
-            <w:r>
-              <w:rPr>
-                <w:bCs/>
-                <w:i/>
-                <w:iCs/>
-              </w:rPr>
-              <w:t>.</w:t>
-            </w:r>
-          </w:p>
-        </w:tc>
-      </w:tr>
-    </w:tbl>
-    <w:p>
-      <w:pPr>
-        <w:spacing w:before="240" w:after="240" w:line="240" w:lineRule="auto"/>
-        <w:ind w:firstLine="720"/>
-        <w:jc w:val="both"/>
-        <w:rPr>
-          <w:b/>
-        </w:rPr>
-      </w:pPr>
-      <w:r>
-        <w:rPr>
-          <w:b/>
-          <w:sz w:val="24"/>
-          <w:szCs w:val="24"/>
-        </w:rPr>
-        <w:tab/>
-      </w:r>
-    </w:p>
-    <w:tbl>
-      <w:tblPr>
-        <w:tblStyle w:val="ad"/>
-        <w:tblW w:w="8280" w:type="dxa"/>
-        <w:tblInd w:w="985" w:type="dxa"/>
-        <w:tblBorders>
-          <w:top w:val="single" w:sz="8" w:space="0" w:color="000000"/>
-          <w:left w:val="single" w:sz="8" w:space="0" w:color="000000"/>
-          <w:bottom w:val="single" w:sz="8" w:space="0" w:color="000000"/>
-          <w:right w:val="single" w:sz="8" w:space="0" w:color="000000"/>
-          <w:insideH w:val="single" w:sz="8" w:space="0" w:color="000000"/>
-          <w:insideV w:val="single" w:sz="8" w:space="0" w:color="000000"/>
-        </w:tblBorders>
-        <w:tblLayout w:type="fixed"/>
-        <w:tblLook w:val="0600" w:firstRow="0" w:lastRow="0" w:firstColumn="0" w:lastColumn="0" w:noHBand="1" w:noVBand="1"/>
-      </w:tblPr>
-      <w:tblGrid>
-        <w:gridCol w:w="1680"/>
-        <w:gridCol w:w="6600"/>
-      </w:tblGrid>
-      <w:tr>
-        <w:tc>
-          <w:tcPr>
-            <w:tcW w:w="1680" w:type="dxa"/>
-            <w:shd w:val="clear" w:color="auto" w:fill="D9D9D9"/>
-            <w:tcMar>
-              <w:top w:w="100" w:type="dxa"/>
-              <w:left w:w="100" w:type="dxa"/>
-              <w:bottom w:w="100" w:type="dxa"/>
-              <w:right w:w="100" w:type="dxa"/>
-            </w:tcMar>
-          </w:tcPr>
-          <w:p>
-            <w:pPr>
-              <w:widowControl w:val="0"/>
-              <w:spacing w:line="240" w:lineRule="auto"/>
-              <w:rPr>
-                <w:b/>
-              </w:rPr>
-            </w:pPr>
-            <w:r>
-              <w:rPr>
-                <w:b/>
-              </w:rPr>
-              <w:t>RNF005</w:t>
-            </w:r>
-          </w:p>
-        </w:tc>
-        <w:tc>
-          <w:tcPr>
-            <w:tcW w:w="6600" w:type="dxa"/>
-            <w:shd w:val="clear" w:color="auto" w:fill="EFEFEF"/>
-            <w:tcMar>
-              <w:top w:w="100" w:type="dxa"/>
-              <w:left w:w="100" w:type="dxa"/>
-              <w:bottom w:w="100" w:type="dxa"/>
-              <w:right w:w="100" w:type="dxa"/>
-            </w:tcMar>
-          </w:tcPr>
-          <w:p>
-            <w:pPr>
-              <w:ind w:hanging="22"/>
-              <w:rPr>
-                <w:b/>
-              </w:rPr>
-            </w:pPr>
-            <w:r>
-              <w:rPr>
-                <w:b/>
-                <w:sz w:val="24"/>
-                <w:szCs w:val="24"/>
-              </w:rPr>
-              <w:t xml:space="preserve">Usuário não deverá ter acesso ao próprio </w:t>
-            </w:r>
-            <w:r>
-              <w:rPr>
-                <w:b/>
-                <w:i/>
-                <w:iCs/>
-                <w:sz w:val="24"/>
-                <w:szCs w:val="24"/>
-              </w:rPr>
-              <w:t>token</w:t>
-            </w:r>
-            <w:r>
-              <w:rPr>
-                <w:b/>
-                <w:sz w:val="24"/>
-                <w:szCs w:val="24"/>
-              </w:rPr>
-              <w:t xml:space="preserve"> de autenticação, ao menos que use a o webservice diretamente.</w:t>
-            </w:r>
-          </w:p>
-        </w:tc>
-      </w:tr>
-      <w:tr>
-        <w:tc>
-          <w:tcPr>
-            <w:tcW w:w="1680" w:type="dxa"/>
-            <w:shd w:val="clear" w:color="auto" w:fill="D9D9D9"/>
-            <w:tcMar>
-              <w:top w:w="100" w:type="dxa"/>
-              <w:left w:w="100" w:type="dxa"/>
-              <w:bottom w:w="100" w:type="dxa"/>
-              <w:right w:w="100" w:type="dxa"/>
-            </w:tcMar>
-          </w:tcPr>
-          <w:p>
-            <w:pPr>
-              <w:widowControl w:val="0"/>
-              <w:spacing w:line="240" w:lineRule="auto"/>
-              <w:rPr>
-                <w:b/>
-              </w:rPr>
-            </w:pPr>
-            <w:r>
-              <w:rPr>
-                <w:b/>
-              </w:rPr>
-              <w:t>Detalhes</w:t>
-            </w:r>
-          </w:p>
-        </w:tc>
-        <w:tc>
-          <w:tcPr>
-            <w:tcW w:w="6600" w:type="dxa"/>
-            <w:shd w:val="clear" w:color="auto" w:fill="auto"/>
-            <w:tcMar>
-              <w:top w:w="100" w:type="dxa"/>
-              <w:left w:w="100" w:type="dxa"/>
-              <w:bottom w:w="100" w:type="dxa"/>
-              <w:right w:w="100" w:type="dxa"/>
-            </w:tcMar>
-          </w:tcPr>
-          <w:p>
-            <w:pPr>
-              <w:widowControl w:val="0"/>
-              <w:spacing w:line="240" w:lineRule="auto"/>
-              <w:jc w:val="both"/>
-            </w:pPr>
-            <w:r>
-              <w:t>A interface deve abstrair o sistema de autenticação com o serviço.</w:t>
-            </w:r>
-          </w:p>
-        </w:tc>
-      </w:tr>
-    </w:tbl>
-    <w:p>
-      <w:pPr>
-        <w:spacing w:before="240" w:after="240" w:line="240" w:lineRule="auto"/>
-        <w:jc w:val="both"/>
-        <w:rPr>
-          <w:b/>
-          <w:sz w:val="24"/>
-          <w:szCs w:val="24"/>
-        </w:rPr>
-      </w:pPr>
-    </w:p>
-    <w:tbl>
-      <w:tblPr>
-        <w:tblStyle w:val="ad"/>
-        <w:tblW w:w="8280" w:type="dxa"/>
-        <w:tblInd w:w="985" w:type="dxa"/>
-        <w:tblBorders>
-          <w:top w:val="single" w:sz="8" w:space="0" w:color="000000"/>
-          <w:left w:val="single" w:sz="8" w:space="0" w:color="000000"/>
-          <w:bottom w:val="single" w:sz="8" w:space="0" w:color="000000"/>
-          <w:right w:val="single" w:sz="8" w:space="0" w:color="000000"/>
-          <w:insideH w:val="single" w:sz="8" w:space="0" w:color="000000"/>
-          <w:insideV w:val="single" w:sz="8" w:space="0" w:color="000000"/>
-        </w:tblBorders>
-        <w:tblLayout w:type="fixed"/>
-        <w:tblLook w:val="0600" w:firstRow="0" w:lastRow="0" w:firstColumn="0" w:lastColumn="0" w:noHBand="1" w:noVBand="1"/>
-      </w:tblPr>
-      <w:tblGrid>
-        <w:gridCol w:w="1680"/>
-        <w:gridCol w:w="6600"/>
-      </w:tblGrid>
-      <w:tr>
-        <w:tc>
-          <w:tcPr>
-            <w:tcW w:w="1680" w:type="dxa"/>
-            <w:shd w:val="clear" w:color="auto" w:fill="D9D9D9"/>
-            <w:tcMar>
-              <w:top w:w="100" w:type="dxa"/>
-              <w:left w:w="100" w:type="dxa"/>
-              <w:bottom w:w="100" w:type="dxa"/>
-              <w:right w:w="100" w:type="dxa"/>
-            </w:tcMar>
-          </w:tcPr>
-          <w:p>
-            <w:pPr>
-              <w:widowControl w:val="0"/>
-              <w:spacing w:line="240" w:lineRule="auto"/>
-              <w:rPr>
-                <w:b/>
-              </w:rPr>
-            </w:pPr>
-            <w:r>
-              <w:rPr>
-                <w:b/>
-              </w:rPr>
-              <w:lastRenderedPageBreak/>
-              <w:t>RNF00</w:t>
-            </w:r>
-            <w:r>
-              <w:rPr>
-                <w:b/>
-              </w:rPr>
-              <w:t>6</w:t>
-            </w:r>
-          </w:p>
-        </w:tc>
-        <w:tc>
-          <w:tcPr>
-            <w:tcW w:w="6600" w:type="dxa"/>
-            <w:shd w:val="clear" w:color="auto" w:fill="EFEFEF"/>
-            <w:tcMar>
-              <w:top w:w="100" w:type="dxa"/>
-              <w:left w:w="100" w:type="dxa"/>
-              <w:bottom w:w="100" w:type="dxa"/>
-              <w:right w:w="100" w:type="dxa"/>
-            </w:tcMar>
-          </w:tcPr>
-          <w:p>
-            <w:pPr>
-              <w:ind w:hanging="22"/>
-              <w:rPr>
-                <w:b/>
-              </w:rPr>
-            </w:pPr>
-            <w:r>
-              <w:rPr>
-                <w:b/>
-                <w:sz w:val="24"/>
-                <w:szCs w:val="24"/>
-              </w:rPr>
-              <w:t>O banco de dados deve ser gerenciado somente pelo serviço.</w:t>
-            </w:r>
-          </w:p>
-        </w:tc>
-      </w:tr>
-      <w:tr>
-        <w:tc>
-          <w:tcPr>
-            <w:tcW w:w="1680" w:type="dxa"/>
-            <w:shd w:val="clear" w:color="auto" w:fill="D9D9D9"/>
-            <w:tcMar>
-              <w:top w:w="100" w:type="dxa"/>
-              <w:left w:w="100" w:type="dxa"/>
-              <w:bottom w:w="100" w:type="dxa"/>
-              <w:right w:w="100" w:type="dxa"/>
-            </w:tcMar>
-          </w:tcPr>
-          <w:p>
-            <w:pPr>
-              <w:widowControl w:val="0"/>
-              <w:spacing w:line="240" w:lineRule="auto"/>
-              <w:rPr>
-                <w:b/>
-              </w:rPr>
-            </w:pPr>
-            <w:r>
-              <w:rPr>
-                <w:b/>
-              </w:rPr>
-              <w:t>Detalhes</w:t>
-            </w:r>
-          </w:p>
-        </w:tc>
-        <w:tc>
-          <w:tcPr>
-            <w:tcW w:w="6600" w:type="dxa"/>
-            <w:shd w:val="clear" w:color="auto" w:fill="auto"/>
-            <w:tcMar>
-              <w:top w:w="100" w:type="dxa"/>
-              <w:left w:w="100" w:type="dxa"/>
-              <w:bottom w:w="100" w:type="dxa"/>
-              <w:right w:w="100" w:type="dxa"/>
-            </w:tcMar>
-          </w:tcPr>
-          <w:p>
-            <w:pPr>
-              <w:widowControl w:val="0"/>
-              <w:spacing w:line="240" w:lineRule="auto"/>
-              <w:jc w:val="both"/>
-            </w:pPr>
-          </w:p>
-        </w:tc>
-      </w:tr>
-    </w:tbl>
-    <w:p>
-      <w:pPr>
-        <w:spacing w:before="240" w:after="240" w:line="240" w:lineRule="auto"/>
-        <w:jc w:val="both"/>
-        <w:rPr>
-          <w:b/>
-          <w:sz w:val="24"/>
-          <w:szCs w:val="24"/>
-        </w:rPr>
-      </w:pPr>
-    </w:p>
-    <w:tbl>
-      <w:tblPr>
-        <w:tblStyle w:val="ad"/>
-        <w:tblW w:w="8280" w:type="dxa"/>
-        <w:tblInd w:w="985" w:type="dxa"/>
-        <w:tblBorders>
-          <w:top w:val="single" w:sz="8" w:space="0" w:color="000000"/>
-          <w:left w:val="single" w:sz="8" w:space="0" w:color="000000"/>
-          <w:bottom w:val="single" w:sz="8" w:space="0" w:color="000000"/>
-          <w:right w:val="single" w:sz="8" w:space="0" w:color="000000"/>
-          <w:insideH w:val="single" w:sz="8" w:space="0" w:color="000000"/>
-          <w:insideV w:val="single" w:sz="8" w:space="0" w:color="000000"/>
-        </w:tblBorders>
-        <w:tblLayout w:type="fixed"/>
-        <w:tblLook w:val="0600" w:firstRow="0" w:lastRow="0" w:firstColumn="0" w:lastColumn="0" w:noHBand="1" w:noVBand="1"/>
-      </w:tblPr>
-      <w:tblGrid>
-        <w:gridCol w:w="1680"/>
-        <w:gridCol w:w="6600"/>
-      </w:tblGrid>
-      <w:tr>
-        <w:tc>
-          <w:tcPr>
-            <w:tcW w:w="1680" w:type="dxa"/>
-            <w:shd w:val="clear" w:color="auto" w:fill="D9D9D9"/>
-            <w:tcMar>
-              <w:top w:w="100" w:type="dxa"/>
-              <w:left w:w="100" w:type="dxa"/>
-              <w:bottom w:w="100" w:type="dxa"/>
-              <w:right w:w="100" w:type="dxa"/>
-            </w:tcMar>
-          </w:tcPr>
-          <w:p>
-            <w:pPr>
-              <w:widowControl w:val="0"/>
-              <w:spacing w:line="240" w:lineRule="auto"/>
-              <w:rPr>
-                <w:b/>
-              </w:rPr>
-            </w:pPr>
-            <w:r>
-              <w:rPr>
-                <w:b/>
-              </w:rPr>
-              <w:t>RNF00</w:t>
-            </w:r>
-            <w:r>
-              <w:rPr>
-                <w:b/>
-              </w:rPr>
-              <w:t>7</w:t>
-            </w:r>
-          </w:p>
-        </w:tc>
-        <w:tc>
-          <w:tcPr>
-            <w:tcW w:w="6600" w:type="dxa"/>
-            <w:shd w:val="clear" w:color="auto" w:fill="EFEFEF"/>
-            <w:tcMar>
-              <w:top w:w="100" w:type="dxa"/>
-              <w:left w:w="100" w:type="dxa"/>
-              <w:bottom w:w="100" w:type="dxa"/>
-              <w:right w:w="100" w:type="dxa"/>
-            </w:tcMar>
-          </w:tcPr>
-          <w:p>
-            <w:pPr>
-              <w:ind w:hanging="22"/>
-              <w:rPr>
-                <w:b/>
-              </w:rPr>
-            </w:pPr>
-            <w:r>
-              <w:rPr>
-                <w:b/>
-                <w:sz w:val="24"/>
-                <w:szCs w:val="24"/>
-              </w:rPr>
-              <w:t>Data de saída (check-out) de uma reserva deve ser no mínimo 1 (um) dia após a data de entrada (check-in)</w:t>
-            </w:r>
-            <w:r>
-              <w:rPr>
-                <w:b/>
-                <w:sz w:val="24"/>
-                <w:szCs w:val="24"/>
-              </w:rPr>
-              <w:t>.</w:t>
-            </w:r>
-          </w:p>
-        </w:tc>
-      </w:tr>
-      <w:tr>
-        <w:tc>
-          <w:tcPr>
-            <w:tcW w:w="1680" w:type="dxa"/>
-            <w:shd w:val="clear" w:color="auto" w:fill="D9D9D9"/>
-            <w:tcMar>
-              <w:top w:w="100" w:type="dxa"/>
-              <w:left w:w="100" w:type="dxa"/>
-              <w:bottom w:w="100" w:type="dxa"/>
-              <w:right w:w="100" w:type="dxa"/>
-            </w:tcMar>
-          </w:tcPr>
-          <w:p>
-            <w:pPr>
-              <w:widowControl w:val="0"/>
-              <w:spacing w:line="240" w:lineRule="auto"/>
-              <w:rPr>
-                <w:b/>
-              </w:rPr>
-            </w:pPr>
-            <w:r>
-              <w:rPr>
-                <w:b/>
-              </w:rPr>
-              <w:t>Detalhes</w:t>
-            </w:r>
-          </w:p>
-        </w:tc>
-        <w:tc>
-          <w:tcPr>
-            <w:tcW w:w="6600" w:type="dxa"/>
-            <w:shd w:val="clear" w:color="auto" w:fill="auto"/>
-            <w:tcMar>
-              <w:top w:w="100" w:type="dxa"/>
-              <w:left w:w="100" w:type="dxa"/>
-              <w:bottom w:w="100" w:type="dxa"/>
-              <w:right w:w="100" w:type="dxa"/>
-            </w:tcMar>
-          </w:tcPr>
-          <w:p>
-            <w:pPr>
-              <w:widowControl w:val="0"/>
-              <w:spacing w:line="240" w:lineRule="auto"/>
-              <w:jc w:val="both"/>
-            </w:pPr>
-          </w:p>
-        </w:tc>
-      </w:tr>
-    </w:tbl>
-    <w:p>
-      <w:pPr>
-        <w:spacing w:before="240" w:after="240" w:line="240" w:lineRule="auto"/>
-        <w:jc w:val="both"/>
-        <w:rPr>
-          <w:b/>
-          <w:sz w:val="24"/>
-          <w:szCs w:val="24"/>
-        </w:rPr>
-      </w:pPr>
-      <w:r>
-        <w:rPr>
-          <w:b/>
-          <w:sz w:val="24"/>
-          <w:szCs w:val="24"/>
-        </w:rPr>
-        <w:tab/>
-      </w:r>
-    </w:p>
-    <w:tbl>
-      <w:tblPr>
-        <w:tblStyle w:val="ad"/>
-        <w:tblW w:w="8280" w:type="dxa"/>
-        <w:tblInd w:w="985" w:type="dxa"/>
-        <w:tblBorders>
-          <w:top w:val="single" w:sz="8" w:space="0" w:color="000000"/>
-          <w:left w:val="single" w:sz="8" w:space="0" w:color="000000"/>
-          <w:bottom w:val="single" w:sz="8" w:space="0" w:color="000000"/>
-          <w:right w:val="single" w:sz="8" w:space="0" w:color="000000"/>
-          <w:insideH w:val="single" w:sz="8" w:space="0" w:color="000000"/>
-          <w:insideV w:val="single" w:sz="8" w:space="0" w:color="000000"/>
-        </w:tblBorders>
-        <w:tblLayout w:type="fixed"/>
-        <w:tblLook w:val="0600" w:firstRow="0" w:lastRow="0" w:firstColumn="0" w:lastColumn="0" w:noHBand="1" w:noVBand="1"/>
-      </w:tblPr>
-      <w:tblGrid>
-        <w:gridCol w:w="1680"/>
-        <w:gridCol w:w="6600"/>
-      </w:tblGrid>
-      <w:tr>
-        <w:tc>
-          <w:tcPr>
-            <w:tcW w:w="1680" w:type="dxa"/>
-            <w:shd w:val="clear" w:color="auto" w:fill="D9D9D9"/>
-            <w:tcMar>
-              <w:top w:w="100" w:type="dxa"/>
-              <w:left w:w="100" w:type="dxa"/>
-              <w:bottom w:w="100" w:type="dxa"/>
-              <w:right w:w="100" w:type="dxa"/>
-            </w:tcMar>
-          </w:tcPr>
-          <w:p>
-            <w:pPr>
-              <w:widowControl w:val="0"/>
-              <w:spacing w:line="240" w:lineRule="auto"/>
-              <w:rPr>
-                <w:b/>
-              </w:rPr>
-            </w:pPr>
-            <w:r>
-              <w:rPr>
-                <w:b/>
-              </w:rPr>
-              <w:t>RNF00</w:t>
-            </w:r>
-            <w:r>
-              <w:rPr>
-                <w:b/>
-              </w:rPr>
-              <w:t>8</w:t>
-            </w:r>
-          </w:p>
-        </w:tc>
-        <w:tc>
-          <w:tcPr>
-            <w:tcW w:w="6600" w:type="dxa"/>
-            <w:shd w:val="clear" w:color="auto" w:fill="EFEFEF"/>
-            <w:tcMar>
-              <w:top w:w="100" w:type="dxa"/>
-              <w:left w:w="100" w:type="dxa"/>
-              <w:bottom w:w="100" w:type="dxa"/>
-              <w:right w:w="100" w:type="dxa"/>
-            </w:tcMar>
-          </w:tcPr>
-          <w:p>
-            <w:pPr>
-              <w:ind w:hanging="22"/>
-              <w:rPr>
-                <w:b/>
-              </w:rPr>
-            </w:pPr>
-            <w:r>
-              <w:rPr>
-                <w:b/>
-                <w:sz w:val="24"/>
-                <w:szCs w:val="24"/>
-              </w:rPr>
-              <w:t>Reserva só pode ser cadastrada, caso o quarto esteja disponível durante todo o período selecionado.</w:t>
-            </w:r>
-          </w:p>
-        </w:tc>
-      </w:tr>
-      <w:tr>
-        <w:tc>
-          <w:tcPr>
-            <w:tcW w:w="1680" w:type="dxa"/>
-            <w:shd w:val="clear" w:color="auto" w:fill="D9D9D9"/>
-            <w:tcMar>
-              <w:top w:w="100" w:type="dxa"/>
-              <w:left w:w="100" w:type="dxa"/>
-              <w:bottom w:w="100" w:type="dxa"/>
-              <w:right w:w="100" w:type="dxa"/>
-            </w:tcMar>
-          </w:tcPr>
-          <w:p>
-            <w:pPr>
-              <w:widowControl w:val="0"/>
-              <w:spacing w:line="240" w:lineRule="auto"/>
-              <w:rPr>
-                <w:b/>
-              </w:rPr>
-            </w:pPr>
-            <w:r>
-              <w:rPr>
-                <w:b/>
-              </w:rPr>
-              <w:t>Detalhes</w:t>
-            </w:r>
-          </w:p>
-        </w:tc>
-        <w:tc>
-          <w:tcPr>
-            <w:tcW w:w="6600" w:type="dxa"/>
-            <w:shd w:val="clear" w:color="auto" w:fill="auto"/>
-            <w:tcMar>
-              <w:top w:w="100" w:type="dxa"/>
-              <w:left w:w="100" w:type="dxa"/>
-              <w:bottom w:w="100" w:type="dxa"/>
-              <w:right w:w="100" w:type="dxa"/>
-            </w:tcMar>
-          </w:tcPr>
-          <w:p>
-            <w:pPr>
-              <w:widowControl w:val="0"/>
-              <w:spacing w:line="240" w:lineRule="auto"/>
-              <w:jc w:val="both"/>
-            </w:pPr>
-          </w:p>
-        </w:tc>
-      </w:tr>
-    </w:tbl>
     <w:p>
       <w:pPr>
         <w:spacing w:before="240" w:after="240" w:line="240" w:lineRule="auto"/>
